--- a/documents/milestone 4/DOCUMENTATION_MILESTONE4.docx
+++ b/documents/milestone 4/DOCUMENTATION_MILESTONE4.docx
@@ -2787,9 +2787,13 @@
     <w:p/>
     <w:p>
       <w:r>
-        <w:t xml:space="preserve">         </w:t>
-      </w:r>
-    </w:p>
+        <w:t xml:space="preserve">            </w:t>
+      </w:r>
+    </w:p>
+    <w:p/>
+    <w:p/>
+    <w:p/>
+    <w:p/>
     <w:p>
       <w:pPr>
         <w:pStyle w:val="Heading2"/>
@@ -2806,7 +2810,6 @@
           <w:sz w:val="48"/>
           <w:szCs w:val="48"/>
         </w:rPr>
-        <w:lastRenderedPageBreak/>
         <w:t xml:space="preserve">1. Problem Statement: </w:t>
       </w:r>
     </w:p>
@@ -2998,7 +3001,6 @@
           <w:sz w:val="48"/>
           <w:szCs w:val="48"/>
         </w:rPr>
-        <w:lastRenderedPageBreak/>
         <w:t xml:space="preserve">3. </w:t>
       </w:r>
       <w:r>
@@ -3183,30 +3185,14 @@
           <w:sz w:val="36"/>
           <w:szCs w:val="36"/>
         </w:rPr>
-        <w:t xml:space="preserve"> </w:t>
-      </w:r>
-      <w:proofErr w:type="gramStart"/>
+        <w:t xml:space="preserve"> -  </w:t>
+      </w:r>
       <w:r>
         <w:rPr>
           <w:sz w:val="36"/>
           <w:szCs w:val="36"/>
         </w:rPr>
-        <w:t xml:space="preserve">-  </w:t>
-      </w:r>
-      <w:r>
-        <w:rPr>
-          <w:sz w:val="36"/>
-          <w:szCs w:val="36"/>
-        </w:rPr>
-        <w:t>Database</w:t>
-      </w:r>
-      <w:proofErr w:type="gramEnd"/>
-      <w:r>
-        <w:rPr>
-          <w:sz w:val="36"/>
-          <w:szCs w:val="36"/>
-        </w:rPr>
-        <w:t xml:space="preserve"> Optimization &amp; Query Performance</w:t>
+        <w:t>Database Optimization &amp; Query Performance</w:t>
       </w:r>
     </w:p>
     <w:p>
@@ -3224,9 +3210,6 @@
         <w:t>Responsible for improving query efficiency, reducing unnecessary data loading, and optimizing report generation.</w:t>
       </w:r>
     </w:p>
-    <w:p/>
-    <w:p/>
-    <w:p/>
     <w:p/>
     <w:p/>
     <w:p/>
@@ -3253,7 +3236,6 @@
           <w:sz w:val="48"/>
           <w:szCs w:val="48"/>
         </w:rPr>
-        <w:lastRenderedPageBreak/>
         <w:t xml:space="preserve">4. </w:t>
       </w:r>
       <w:r>
@@ -3589,7 +3571,6 @@
           <w:sz w:val="36"/>
           <w:szCs w:val="36"/>
         </w:rPr>
-        <w:lastRenderedPageBreak/>
         <w:t xml:space="preserve">3. </w:t>
       </w:r>
       <w:r>
@@ -3942,7 +3923,6 @@
           <w:sz w:val="48"/>
           <w:szCs w:val="48"/>
         </w:rPr>
-        <w:lastRenderedPageBreak/>
         <w:t>5. Process Flow:</w:t>
       </w:r>
     </w:p>
@@ -4024,7 +4004,6 @@
           <w:sz w:val="48"/>
           <w:szCs w:val="48"/>
         </w:rPr>
-        <w:lastRenderedPageBreak/>
         <w:t xml:space="preserve">6. </w:t>
       </w:r>
       <w:r>
@@ -4110,7 +4089,6 @@
           <w:sz w:val="48"/>
           <w:szCs w:val="48"/>
         </w:rPr>
-        <w:lastRenderedPageBreak/>
         <w:t xml:space="preserve">7. Development Timeline (Weeks </w:t>
       </w:r>
       <w:r>
@@ -4508,8 +4486,8 @@
           <w:noProof/>
         </w:rPr>
         <w:drawing>
-          <wp:inline distT="0" distB="0" distL="0" distR="0" wp14:anchorId="78C6A3F3" wp14:editId="4472A1E1">
-            <wp:extent cx="5478780" cy="2385060"/>
+          <wp:inline distT="0" distB="0" distL="0" distR="0" wp14:anchorId="78C6A3F3" wp14:editId="0E8B1F0F">
+            <wp:extent cx="5479179" cy="1930400"/>
             <wp:effectExtent l="0" t="0" r="7620" b="0"/>
             <wp:docPr id="1603530802" name="Picture 6"/>
             <wp:cNvGraphicFramePr>
@@ -4537,7 +4515,7 @@
                   <pic:spPr>
                     <a:xfrm>
                       <a:off x="0" y="0"/>
-                      <a:ext cx="5482212" cy="2386554"/>
+                      <a:ext cx="5482210" cy="1931468"/>
                     </a:xfrm>
                     <a:prstGeom prst="rect">
                       <a:avLst/>
@@ -4668,7 +4646,7 @@
           <w:b/>
           <w:bCs/>
         </w:rPr>
-        <w:t>🧠</w:t>
+        <w:t>📘</w:t>
       </w:r>
       <w:r>
         <w:rPr>
@@ -4676,1472 +4654,518 @@
           <w:b/>
           <w:bCs/>
         </w:rPr>
-        <w:t xml:space="preserve"> OCR &amp; Text Extraction</w:t>
-      </w:r>
-    </w:p>
-    <w:p>
-      <w:pPr>
-        <w:numPr>
-          <w:ilvl w:val="0"/>
-          <w:numId w:val="12"/>
-        </w:numPr>
+        <w:t xml:space="preserve"> Books</w:t>
+      </w:r>
+    </w:p>
+    <w:p>
+      <w:pPr>
         <w:rPr>
           <w:rFonts w:asciiTheme="majorHAnsi" w:hAnsiTheme="majorHAnsi" w:cstheme="majorHAnsi"/>
         </w:rPr>
       </w:pPr>
       <w:r>
+        <w:rPr>
+          <w:rFonts w:asciiTheme="majorHAnsi" w:hAnsiTheme="majorHAnsi" w:cstheme="majorHAnsi"/>
+        </w:rPr>
+        <w:t xml:space="preserve">1. </w:t>
+      </w:r>
+      <w:r>
+        <w:rPr>
+          <w:rFonts w:asciiTheme="majorHAnsi" w:hAnsiTheme="majorHAnsi" w:cstheme="majorHAnsi"/>
+        </w:rPr>
+        <w:t xml:space="preserve">J. Friedl, </w:t>
+      </w:r>
+      <w:r>
+        <w:rPr>
+          <w:rFonts w:asciiTheme="majorHAnsi" w:hAnsiTheme="majorHAnsi" w:cstheme="majorHAnsi"/>
+          <w:i/>
+          <w:iCs/>
+        </w:rPr>
+        <w:t>Mastering Regular Expressions</w:t>
+      </w:r>
+      <w:r>
+        <w:rPr>
+          <w:rFonts w:asciiTheme="majorHAnsi" w:hAnsiTheme="majorHAnsi" w:cstheme="majorHAnsi"/>
+        </w:rPr>
+        <w:t>, 3rd ed. O’Reilly Media, 2006.</w:t>
+      </w:r>
+    </w:p>
+    <w:p>
+      <w:pPr>
+        <w:rPr>
+          <w:rFonts w:asciiTheme="majorHAnsi" w:hAnsiTheme="majorHAnsi" w:cstheme="majorHAnsi"/>
+        </w:rPr>
+      </w:pPr>
+      <w:r>
+        <w:rPr>
+          <w:rFonts w:asciiTheme="majorHAnsi" w:hAnsiTheme="majorHAnsi" w:cstheme="majorHAnsi"/>
+        </w:rPr>
+        <w:t xml:space="preserve">2. </w:t>
+      </w:r>
+      <w:r>
+        <w:rPr>
+          <w:rFonts w:asciiTheme="majorHAnsi" w:hAnsiTheme="majorHAnsi" w:cstheme="majorHAnsi"/>
+        </w:rPr>
+        <w:t xml:space="preserve">A. Silberschatz, H. F. Korth and S. Sudarshan, </w:t>
+      </w:r>
+      <w:r>
+        <w:rPr>
+          <w:rFonts w:asciiTheme="majorHAnsi" w:hAnsiTheme="majorHAnsi" w:cstheme="majorHAnsi"/>
+          <w:i/>
+          <w:iCs/>
+        </w:rPr>
+        <w:t>Database System Concepts</w:t>
+      </w:r>
+      <w:r>
+        <w:rPr>
+          <w:rFonts w:asciiTheme="majorHAnsi" w:hAnsiTheme="majorHAnsi" w:cstheme="majorHAnsi"/>
+        </w:rPr>
+        <w:t>, 6th ed. McGraw-Hill, 2010.</w:t>
+      </w:r>
+    </w:p>
+    <w:p>
+      <w:pPr>
+        <w:rPr>
+          <w:rFonts w:asciiTheme="majorHAnsi" w:hAnsiTheme="majorHAnsi" w:cstheme="majorHAnsi"/>
+        </w:rPr>
+      </w:pPr>
+      <w:r>
+        <w:rPr>
+          <w:rFonts w:asciiTheme="majorHAnsi" w:hAnsiTheme="majorHAnsi" w:cstheme="majorHAnsi"/>
+        </w:rPr>
+        <w:t xml:space="preserve">3. </w:t>
+      </w:r>
+      <w:r>
+        <w:rPr>
+          <w:rFonts w:asciiTheme="majorHAnsi" w:hAnsiTheme="majorHAnsi" w:cstheme="majorHAnsi"/>
+        </w:rPr>
+        <w:t xml:space="preserve">C. M. Bishop, </w:t>
+      </w:r>
+      <w:r>
+        <w:rPr>
+          <w:rFonts w:asciiTheme="majorHAnsi" w:hAnsiTheme="majorHAnsi" w:cstheme="majorHAnsi"/>
+          <w:i/>
+          <w:iCs/>
+        </w:rPr>
+        <w:t>Pattern Recognition and Machine Learning</w:t>
+      </w:r>
+      <w:r>
+        <w:rPr>
+          <w:rFonts w:asciiTheme="majorHAnsi" w:hAnsiTheme="majorHAnsi" w:cstheme="majorHAnsi"/>
+        </w:rPr>
+        <w:t>. Springer, 2006.</w:t>
+      </w:r>
+    </w:p>
+    <w:p>
+      <w:pPr>
+        <w:rPr>
+          <w:rFonts w:asciiTheme="majorHAnsi" w:hAnsiTheme="majorHAnsi" w:cstheme="majorHAnsi"/>
+        </w:rPr>
+      </w:pPr>
+      <w:r>
+        <w:rPr>
+          <w:rFonts w:asciiTheme="majorHAnsi" w:hAnsiTheme="majorHAnsi" w:cstheme="majorHAnsi"/>
+        </w:rPr>
+        <w:pict w14:anchorId="79EA32A7">
+          <v:rect id="_x0000_i1128" style="width:0;height:1.5pt" o:hralign="center" o:hrstd="t" o:hr="t" fillcolor="#a0a0a0" stroked="f"/>
+        </w:pict>
+      </w:r>
+    </w:p>
+    <w:p>
+      <w:pPr>
         <w:rPr>
           <w:rFonts w:asciiTheme="majorHAnsi" w:hAnsiTheme="majorHAnsi" w:cstheme="majorHAnsi"/>
           <w:b/>
           <w:bCs/>
         </w:rPr>
-        <w:t>Tesseract OCR Documentation</w:t>
+      </w:pPr>
+      <w:r>
+        <w:rPr>
+          <w:rFonts w:ascii="Segoe UI Emoji" w:hAnsi="Segoe UI Emoji" w:cs="Segoe UI Emoji"/>
+          <w:b/>
+          <w:bCs/>
+        </w:rPr>
+        <w:t>📄</w:t>
       </w:r>
       <w:r>
         <w:rPr>
           <w:rFonts w:asciiTheme="majorHAnsi" w:hAnsiTheme="majorHAnsi" w:cstheme="majorHAnsi"/>
-        </w:rPr>
-        <w:t xml:space="preserve"> – for text extraction from images</w:t>
-      </w:r>
-      <w:r>
+          <w:b/>
+          <w:bCs/>
+        </w:rPr>
+        <w:t xml:space="preserve"> Research Papers</w:t>
+      </w:r>
+    </w:p>
+    <w:p>
+      <w:pPr>
         <w:rPr>
           <w:rFonts w:asciiTheme="majorHAnsi" w:hAnsiTheme="majorHAnsi" w:cstheme="majorHAnsi"/>
         </w:rPr>
-        <w:br/>
-      </w:r>
+      </w:pPr>
+      <w:r>
+        <w:rPr>
+          <w:rFonts w:asciiTheme="majorHAnsi" w:hAnsiTheme="majorHAnsi" w:cstheme="majorHAnsi"/>
+        </w:rPr>
+        <w:t xml:space="preserve">4. </w:t>
+      </w:r>
+      <w:r>
+        <w:rPr>
+          <w:rFonts w:asciiTheme="majorHAnsi" w:hAnsiTheme="majorHAnsi" w:cstheme="majorHAnsi"/>
+        </w:rPr>
+        <w:t xml:space="preserve">M. </w:t>
+      </w:r>
+      <w:proofErr w:type="spellStart"/>
+      <w:r>
+        <w:rPr>
+          <w:rFonts w:asciiTheme="majorHAnsi" w:hAnsiTheme="majorHAnsi" w:cstheme="majorHAnsi"/>
+        </w:rPr>
+        <w:t>Sarawagi</w:t>
+      </w:r>
+      <w:proofErr w:type="spellEnd"/>
+      <w:r>
+        <w:rPr>
+          <w:rFonts w:asciiTheme="majorHAnsi" w:hAnsiTheme="majorHAnsi" w:cstheme="majorHAnsi"/>
+        </w:rPr>
+        <w:t xml:space="preserve">, “Information extraction,” </w:t>
+      </w:r>
+      <w:r>
+        <w:rPr>
+          <w:rFonts w:asciiTheme="majorHAnsi" w:hAnsiTheme="majorHAnsi" w:cstheme="majorHAnsi"/>
+          <w:i/>
+          <w:iCs/>
+        </w:rPr>
+        <w:t>Foundations and Trends in Databases</w:t>
+      </w:r>
+      <w:r>
+        <w:rPr>
+          <w:rFonts w:asciiTheme="majorHAnsi" w:hAnsiTheme="majorHAnsi" w:cstheme="majorHAnsi"/>
+        </w:rPr>
+        <w:t>, vol. 1, no. 3, pp. 261–377, 2008.</w:t>
+      </w:r>
+    </w:p>
+    <w:p>
+      <w:pPr>
+        <w:rPr>
+          <w:rFonts w:asciiTheme="majorHAnsi" w:hAnsiTheme="majorHAnsi" w:cstheme="majorHAnsi"/>
+        </w:rPr>
+      </w:pPr>
+      <w:r>
+        <w:rPr>
+          <w:rFonts w:asciiTheme="majorHAnsi" w:hAnsiTheme="majorHAnsi" w:cstheme="majorHAnsi"/>
+        </w:rPr>
+        <w:t xml:space="preserve">5. </w:t>
+      </w:r>
+      <w:r>
+        <w:rPr>
+          <w:rFonts w:asciiTheme="majorHAnsi" w:hAnsiTheme="majorHAnsi" w:cstheme="majorHAnsi"/>
+        </w:rPr>
+        <w:t xml:space="preserve">A. McCallum, D. Freitag and F. Pereira, “Maximum entropy Markov models for information extraction and segmentation,” </w:t>
+      </w:r>
+      <w:r>
+        <w:rPr>
+          <w:rFonts w:asciiTheme="majorHAnsi" w:hAnsiTheme="majorHAnsi" w:cstheme="majorHAnsi"/>
+          <w:i/>
+          <w:iCs/>
+        </w:rPr>
+        <w:t>Proceedings of ICML</w:t>
+      </w:r>
+      <w:r>
+        <w:rPr>
+          <w:rFonts w:asciiTheme="majorHAnsi" w:hAnsiTheme="majorHAnsi" w:cstheme="majorHAnsi"/>
+        </w:rPr>
+        <w:t>, pp. 591–598, 2000.</w:t>
+      </w:r>
+    </w:p>
+    <w:p>
+      <w:pPr>
+        <w:rPr>
+          <w:rFonts w:asciiTheme="majorHAnsi" w:hAnsiTheme="majorHAnsi" w:cstheme="majorHAnsi"/>
+        </w:rPr>
+      </w:pPr>
+      <w:r>
+        <w:rPr>
+          <w:rFonts w:asciiTheme="majorHAnsi" w:hAnsiTheme="majorHAnsi" w:cstheme="majorHAnsi"/>
+        </w:rPr>
+        <w:pict w14:anchorId="28A62542">
+          <v:rect id="_x0000_i1129" style="width:0;height:1.5pt" o:hralign="center" o:hrstd="t" o:hr="t" fillcolor="#a0a0a0" stroked="f"/>
+        </w:pict>
+      </w:r>
+    </w:p>
+    <w:p>
+      <w:pPr>
+        <w:rPr>
+          <w:rFonts w:asciiTheme="majorHAnsi" w:hAnsiTheme="majorHAnsi" w:cstheme="majorHAnsi"/>
+          <w:b/>
+          <w:bCs/>
+        </w:rPr>
+      </w:pPr>
       <w:r>
         <w:rPr>
           <w:rFonts w:ascii="Segoe UI Emoji" w:hAnsi="Segoe UI Emoji" w:cs="Segoe UI Emoji"/>
-        </w:rPr>
-        <w:t>👉</w:t>
+          <w:b/>
+          <w:bCs/>
+        </w:rPr>
+        <w:t>🌐</w:t>
       </w:r>
       <w:r>
         <w:rPr>
           <w:rFonts w:asciiTheme="majorHAnsi" w:hAnsiTheme="majorHAnsi" w:cstheme="majorHAnsi"/>
-        </w:rPr>
-        <w:t xml:space="preserve"> </w:t>
+          <w:b/>
+          <w:bCs/>
+        </w:rPr>
+        <w:t xml:space="preserve"> Online Resources</w:t>
+      </w:r>
+    </w:p>
+    <w:p>
+      <w:pPr>
+        <w:rPr>
+          <w:rFonts w:asciiTheme="majorHAnsi" w:hAnsiTheme="majorHAnsi" w:cstheme="majorHAnsi"/>
+        </w:rPr>
+      </w:pPr>
+      <w:r>
+        <w:rPr>
+          <w:rFonts w:asciiTheme="majorHAnsi" w:hAnsiTheme="majorHAnsi" w:cstheme="majorHAnsi"/>
+        </w:rPr>
+        <w:t xml:space="preserve">6. </w:t>
+      </w:r>
+      <w:r>
+        <w:rPr>
+          <w:rFonts w:asciiTheme="majorHAnsi" w:hAnsiTheme="majorHAnsi" w:cstheme="majorHAnsi"/>
+        </w:rPr>
+        <w:t xml:space="preserve">SQLite Documentation, “SQLite Documentation,” SQLite. [Online]. Available: </w:t>
       </w:r>
       <w:hyperlink r:id="rId16" w:tgtFrame="_new" w:history="1">
         <w:r>
           <w:rPr>
             <w:rStyle w:val="Hyperlink"/>
             <w:rFonts w:asciiTheme="majorHAnsi" w:hAnsiTheme="majorHAnsi" w:cstheme="majorHAnsi"/>
+            <w:sz w:val="24"/>
+            <w:szCs w:val="24"/>
           </w:rPr>
-          <w:t>https://github.com/tesseract-ocr/tesseract</w:t>
+          <w:t>https://www.sqlite.org/docs.html</w:t>
         </w:r>
       </w:hyperlink>
-    </w:p>
-    <w:p>
-      <w:pPr>
-        <w:numPr>
-          <w:ilvl w:val="0"/>
-          <w:numId w:val="12"/>
-        </w:numPr>
+      <w:r>
         <w:rPr>
           <w:rFonts w:asciiTheme="majorHAnsi" w:hAnsiTheme="majorHAnsi" w:cstheme="majorHAnsi"/>
         </w:rPr>
-      </w:pPr>
-      <w:r>
+        <w:t>. [Accessed: 17-Feb-2026].</w:t>
+      </w:r>
+    </w:p>
+    <w:p>
+      <w:pPr>
         <w:rPr>
           <w:rFonts w:asciiTheme="majorHAnsi" w:hAnsiTheme="majorHAnsi" w:cstheme="majorHAnsi"/>
-          <w:b/>
-          <w:bCs/>
-        </w:rPr>
-        <w:t>Google Cloud Vision OCR Overview</w:t>
-      </w:r>
+        </w:rPr>
+      </w:pPr>
       <w:r>
         <w:rPr>
           <w:rFonts w:asciiTheme="majorHAnsi" w:hAnsiTheme="majorHAnsi" w:cstheme="majorHAnsi"/>
         </w:rPr>
-        <w:t xml:space="preserve"> – cloud-based OCR service</w:t>
-      </w:r>
+        <w:t xml:space="preserve">7. </w:t>
+      </w:r>
+      <w:proofErr w:type="spellStart"/>
       <w:r>
         <w:rPr>
           <w:rFonts w:asciiTheme="majorHAnsi" w:hAnsiTheme="majorHAnsi" w:cstheme="majorHAnsi"/>
         </w:rPr>
-        <w:br/>
-      </w:r>
-      <w:r>
-        <w:rPr>
-          <w:rFonts w:ascii="Segoe UI Emoji" w:hAnsi="Segoe UI Emoji" w:cs="Segoe UI Emoji"/>
-        </w:rPr>
-        <w:t>👉</w:t>
-      </w:r>
+        <w:t>Streamlit</w:t>
+      </w:r>
+      <w:proofErr w:type="spellEnd"/>
       <w:r>
         <w:rPr>
           <w:rFonts w:asciiTheme="majorHAnsi" w:hAnsiTheme="majorHAnsi" w:cstheme="majorHAnsi"/>
         </w:rPr>
-        <w:t xml:space="preserve"> </w:t>
+        <w:t xml:space="preserve"> Team, “</w:t>
+      </w:r>
+      <w:proofErr w:type="spellStart"/>
+      <w:r>
+        <w:rPr>
+          <w:rFonts w:asciiTheme="majorHAnsi" w:hAnsiTheme="majorHAnsi" w:cstheme="majorHAnsi"/>
+        </w:rPr>
+        <w:t>Streamlit</w:t>
+      </w:r>
+      <w:proofErr w:type="spellEnd"/>
+      <w:r>
+        <w:rPr>
+          <w:rFonts w:asciiTheme="majorHAnsi" w:hAnsiTheme="majorHAnsi" w:cstheme="majorHAnsi"/>
+        </w:rPr>
+        <w:t xml:space="preserve"> Documentation,” </w:t>
+      </w:r>
+      <w:proofErr w:type="spellStart"/>
+      <w:r>
+        <w:rPr>
+          <w:rFonts w:asciiTheme="majorHAnsi" w:hAnsiTheme="majorHAnsi" w:cstheme="majorHAnsi"/>
+        </w:rPr>
+        <w:t>Streamlit</w:t>
+      </w:r>
+      <w:proofErr w:type="spellEnd"/>
+      <w:r>
+        <w:rPr>
+          <w:rFonts w:asciiTheme="majorHAnsi" w:hAnsiTheme="majorHAnsi" w:cstheme="majorHAnsi"/>
+        </w:rPr>
+        <w:t xml:space="preserve">. [Online]. Available: </w:t>
       </w:r>
       <w:hyperlink r:id="rId17" w:tgtFrame="_new" w:history="1">
         <w:r>
           <w:rPr>
             <w:rStyle w:val="Hyperlink"/>
             <w:rFonts w:asciiTheme="majorHAnsi" w:hAnsiTheme="majorHAnsi" w:cstheme="majorHAnsi"/>
+            <w:sz w:val="24"/>
+            <w:szCs w:val="24"/>
           </w:rPr>
-          <w:t>https://cloud.google.com/vision/docs/ocr</w:t>
+          <w:t>https://docs.streamlit.io</w:t>
         </w:r>
       </w:hyperlink>
-    </w:p>
-    <w:p>
-      <w:pPr>
-        <w:numPr>
-          <w:ilvl w:val="0"/>
-          <w:numId w:val="12"/>
-        </w:numPr>
+      <w:r>
         <w:rPr>
           <w:rFonts w:asciiTheme="majorHAnsi" w:hAnsiTheme="majorHAnsi" w:cstheme="majorHAnsi"/>
         </w:rPr>
-      </w:pPr>
+        <w:t>. [Accessed: 17-Feb-2026].</w:t>
+      </w:r>
+    </w:p>
+    <w:p>
+      <w:pPr>
+        <w:rPr>
+          <w:rFonts w:asciiTheme="majorHAnsi" w:hAnsiTheme="majorHAnsi" w:cstheme="majorHAnsi"/>
+        </w:rPr>
+      </w:pPr>
+      <w:r>
+        <w:rPr>
+          <w:rFonts w:asciiTheme="majorHAnsi" w:hAnsiTheme="majorHAnsi" w:cstheme="majorHAnsi"/>
+        </w:rPr>
+        <w:t xml:space="preserve">8. </w:t>
+      </w:r>
       <w:proofErr w:type="spellStart"/>
       <w:r>
         <w:rPr>
           <w:rFonts w:asciiTheme="majorHAnsi" w:hAnsiTheme="majorHAnsi" w:cstheme="majorHAnsi"/>
-          <w:b/>
-          <w:bCs/>
-        </w:rPr>
-        <w:t>EasyOCR</w:t>
+        </w:rPr>
+        <w:t>Plotly</w:t>
       </w:r>
       <w:proofErr w:type="spellEnd"/>
       <w:r>
         <w:rPr>
           <w:rFonts w:asciiTheme="majorHAnsi" w:hAnsiTheme="majorHAnsi" w:cstheme="majorHAnsi"/>
-          <w:b/>
-          <w:bCs/>
-        </w:rPr>
-        <w:t xml:space="preserve"> Library (Python)</w:t>
-      </w:r>
+        </w:rPr>
+        <w:t xml:space="preserve"> Technologies Inc., “</w:t>
+      </w:r>
+      <w:proofErr w:type="spellStart"/>
       <w:r>
         <w:rPr>
           <w:rFonts w:asciiTheme="majorHAnsi" w:hAnsiTheme="majorHAnsi" w:cstheme="majorHAnsi"/>
         </w:rPr>
-        <w:t xml:space="preserve"> – another open-source OCR tool</w:t>
-      </w:r>
+        <w:t>Plotly</w:t>
+      </w:r>
+      <w:proofErr w:type="spellEnd"/>
       <w:r>
         <w:rPr>
           <w:rFonts w:asciiTheme="majorHAnsi" w:hAnsiTheme="majorHAnsi" w:cstheme="majorHAnsi"/>
         </w:rPr>
-        <w:br/>
-      </w:r>
-      <w:r>
-        <w:rPr>
-          <w:rFonts w:ascii="Segoe UI Emoji" w:hAnsi="Segoe UI Emoji" w:cs="Segoe UI Emoji"/>
-        </w:rPr>
-        <w:t>👉</w:t>
-      </w:r>
+        <w:t xml:space="preserve"> Python Graphing Library,” </w:t>
+      </w:r>
+      <w:proofErr w:type="spellStart"/>
       <w:r>
         <w:rPr>
           <w:rFonts w:asciiTheme="majorHAnsi" w:hAnsiTheme="majorHAnsi" w:cstheme="majorHAnsi"/>
         </w:rPr>
-        <w:t xml:space="preserve"> </w:t>
+        <w:t>Plotly</w:t>
+      </w:r>
+      <w:proofErr w:type="spellEnd"/>
+      <w:r>
+        <w:rPr>
+          <w:rFonts w:asciiTheme="majorHAnsi" w:hAnsiTheme="majorHAnsi" w:cstheme="majorHAnsi"/>
+        </w:rPr>
+        <w:t xml:space="preserve">. [Online]. Available: </w:t>
       </w:r>
       <w:hyperlink r:id="rId18" w:tgtFrame="_new" w:history="1">
         <w:r>
           <w:rPr>
             <w:rStyle w:val="Hyperlink"/>
             <w:rFonts w:asciiTheme="majorHAnsi" w:hAnsiTheme="majorHAnsi" w:cstheme="majorHAnsi"/>
+            <w:sz w:val="24"/>
+            <w:szCs w:val="24"/>
           </w:rPr>
-          <w:t>https://github.com/JaidedAI/EasyOCR</w:t>
+          <w:t>https://plotly.com/python/</w:t>
         </w:r>
       </w:hyperlink>
-    </w:p>
-    <w:p>
-      <w:pPr>
+      <w:r>
         <w:rPr>
           <w:rFonts w:asciiTheme="majorHAnsi" w:hAnsiTheme="majorHAnsi" w:cstheme="majorHAnsi"/>
         </w:rPr>
-      </w:pPr>
-      <w:r>
+        <w:t>. [Accessed: 17-Feb-2026].</w:t>
+      </w:r>
+    </w:p>
+    <w:p>
+      <w:pPr>
         <w:rPr>
           <w:rFonts w:asciiTheme="majorHAnsi" w:hAnsiTheme="majorHAnsi" w:cstheme="majorHAnsi"/>
         </w:rPr>
-        <w:pict w14:anchorId="45D9F990">
-          <v:rect id="_x0000_i1025" style="width:0;height:1.5pt" o:hralign="center" o:hrstd="t" o:hr="t" fillcolor="#a0a0a0" stroked="f"/>
-        </w:pict>
-      </w:r>
-    </w:p>
-    <w:p>
-      <w:pPr>
+      </w:pPr>
+      <w:r>
         <w:rPr>
           <w:rFonts w:asciiTheme="majorHAnsi" w:hAnsiTheme="majorHAnsi" w:cstheme="majorHAnsi"/>
-          <w:b/>
-          <w:bCs/>
-        </w:rPr>
-      </w:pPr>
-      <w:r>
-        <w:rPr>
-          <w:rFonts w:ascii="Segoe UI Emoji" w:hAnsi="Segoe UI Emoji" w:cs="Segoe UI Emoji"/>
-          <w:b/>
-          <w:bCs/>
-        </w:rPr>
-        <w:t>🤖</w:t>
+        </w:rPr>
+        <w:t xml:space="preserve">9. </w:t>
       </w:r>
       <w:r>
         <w:rPr>
           <w:rFonts w:asciiTheme="majorHAnsi" w:hAnsiTheme="majorHAnsi" w:cstheme="majorHAnsi"/>
-          <w:b/>
-          <w:bCs/>
-        </w:rPr>
-        <w:t xml:space="preserve"> AI Extraction &amp; Large Language Models</w:t>
-      </w:r>
-    </w:p>
-    <w:p>
-      <w:pPr>
-        <w:numPr>
-          <w:ilvl w:val="0"/>
-          <w:numId w:val="13"/>
-        </w:numPr>
-        <w:rPr>
-          <w:rFonts w:asciiTheme="majorHAnsi" w:hAnsiTheme="majorHAnsi" w:cstheme="majorHAnsi"/>
-        </w:rPr>
-      </w:pPr>
-      <w:r>
-        <w:rPr>
-          <w:rFonts w:asciiTheme="majorHAnsi" w:hAnsiTheme="majorHAnsi" w:cstheme="majorHAnsi"/>
-          <w:b/>
-          <w:bCs/>
-        </w:rPr>
-        <w:t>OpenAI API Documentation</w:t>
-      </w:r>
-      <w:r>
-        <w:rPr>
-          <w:rFonts w:asciiTheme="majorHAnsi" w:hAnsiTheme="majorHAnsi" w:cstheme="majorHAnsi"/>
-        </w:rPr>
-        <w:t xml:space="preserve"> – ChatGPT and AI text extraction</w:t>
-      </w:r>
-      <w:r>
-        <w:rPr>
-          <w:rFonts w:asciiTheme="majorHAnsi" w:hAnsiTheme="majorHAnsi" w:cstheme="majorHAnsi"/>
-        </w:rPr>
-        <w:br/>
-      </w:r>
-      <w:r>
-        <w:rPr>
-          <w:rFonts w:ascii="Segoe UI Emoji" w:hAnsi="Segoe UI Emoji" w:cs="Segoe UI Emoji"/>
-        </w:rPr>
-        <w:t>👉</w:t>
-      </w:r>
-      <w:r>
-        <w:rPr>
-          <w:rFonts w:asciiTheme="majorHAnsi" w:hAnsiTheme="majorHAnsi" w:cstheme="majorHAnsi"/>
-        </w:rPr>
-        <w:t xml:space="preserve"> </w:t>
+        </w:rPr>
+        <w:t xml:space="preserve">Python Software Foundation, “re — Regular expression operations,” Python Documentation. [Online]. Available: </w:t>
       </w:r>
       <w:hyperlink r:id="rId19" w:tgtFrame="_new" w:history="1">
         <w:r>
           <w:rPr>
             <w:rStyle w:val="Hyperlink"/>
             <w:rFonts w:asciiTheme="majorHAnsi" w:hAnsiTheme="majorHAnsi" w:cstheme="majorHAnsi"/>
+            <w:sz w:val="24"/>
+            <w:szCs w:val="24"/>
           </w:rPr>
-          <w:t>https://platform.openai.com/docs</w:t>
+          <w:t>https://docs.python.org/3/library/re.html</w:t>
         </w:r>
       </w:hyperlink>
-    </w:p>
-    <w:p>
-      <w:pPr>
-        <w:numPr>
-          <w:ilvl w:val="0"/>
-          <w:numId w:val="13"/>
-        </w:numPr>
+      <w:r>
         <w:rPr>
           <w:rFonts w:asciiTheme="majorHAnsi" w:hAnsiTheme="majorHAnsi" w:cstheme="majorHAnsi"/>
         </w:rPr>
-      </w:pPr>
-      <w:r>
+        <w:t>. [Accessed: 17-Feb-2026].</w:t>
+      </w:r>
+    </w:p>
+    <w:p>
+      <w:pPr>
         <w:rPr>
           <w:rFonts w:asciiTheme="majorHAnsi" w:hAnsiTheme="majorHAnsi" w:cstheme="majorHAnsi"/>
-          <w:b/>
-          <w:bCs/>
-        </w:rPr>
-        <w:t>Google Gemini API</w:t>
-      </w:r>
+        </w:rPr>
+      </w:pPr>
       <w:r>
         <w:rPr>
           <w:rFonts w:asciiTheme="majorHAnsi" w:hAnsiTheme="majorHAnsi" w:cstheme="majorHAnsi"/>
         </w:rPr>
-        <w:t xml:space="preserve"> – next-gen AI for insights (if used)</w:t>
+        <w:t xml:space="preserve">10. </w:t>
       </w:r>
       <w:r>
         <w:rPr>
           <w:rFonts w:asciiTheme="majorHAnsi" w:hAnsiTheme="majorHAnsi" w:cstheme="majorHAnsi"/>
         </w:rPr>
-        <w:br/>
-      </w:r>
-      <w:r>
-        <w:rPr>
-          <w:rFonts w:ascii="Segoe UI Emoji" w:hAnsi="Segoe UI Emoji" w:cs="Segoe UI Emoji"/>
-        </w:rPr>
-        <w:t>👉</w:t>
-      </w:r>
-      <w:r>
-        <w:rPr>
-          <w:rFonts w:asciiTheme="majorHAnsi" w:hAnsiTheme="majorHAnsi" w:cstheme="majorHAnsi"/>
-        </w:rPr>
-        <w:t xml:space="preserve"> https://developers.google.com/gemini</w:t>
-      </w:r>
-    </w:p>
-    <w:p>
-      <w:pPr>
-        <w:numPr>
-          <w:ilvl w:val="0"/>
-          <w:numId w:val="13"/>
-        </w:numPr>
-        <w:rPr>
-          <w:rFonts w:asciiTheme="majorHAnsi" w:hAnsiTheme="majorHAnsi" w:cstheme="majorHAnsi"/>
-        </w:rPr>
-      </w:pPr>
-      <w:r>
-        <w:rPr>
-          <w:rFonts w:asciiTheme="majorHAnsi" w:hAnsiTheme="majorHAnsi" w:cstheme="majorHAnsi"/>
-          <w:b/>
-          <w:bCs/>
-        </w:rPr>
-        <w:t>Prompt Engineering Best Practices</w:t>
-      </w:r>
-      <w:r>
-        <w:rPr>
-          <w:rFonts w:asciiTheme="majorHAnsi" w:hAnsiTheme="majorHAnsi" w:cstheme="majorHAnsi"/>
-        </w:rPr>
-        <w:t xml:space="preserve"> – high-quality prompt design</w:t>
-      </w:r>
-      <w:r>
-        <w:rPr>
-          <w:rFonts w:asciiTheme="majorHAnsi" w:hAnsiTheme="majorHAnsi" w:cstheme="majorHAnsi"/>
-        </w:rPr>
-        <w:br/>
-      </w:r>
-      <w:r>
-        <w:rPr>
-          <w:rFonts w:ascii="Segoe UI Emoji" w:hAnsi="Segoe UI Emoji" w:cs="Segoe UI Emoji"/>
-        </w:rPr>
-        <w:t>👉</w:t>
-      </w:r>
-      <w:r>
-        <w:rPr>
-          <w:rFonts w:asciiTheme="majorHAnsi" w:hAnsiTheme="majorHAnsi" w:cstheme="majorHAnsi"/>
-        </w:rPr>
-        <w:t xml:space="preserve"> </w:t>
+        <w:t xml:space="preserve">Google Developers, “Gemini API Documentation,” Google. [Online]. Available: </w:t>
       </w:r>
       <w:hyperlink r:id="rId20" w:tgtFrame="_new" w:history="1">
         <w:r>
           <w:rPr>
             <w:rStyle w:val="Hyperlink"/>
             <w:rFonts w:asciiTheme="majorHAnsi" w:hAnsiTheme="majorHAnsi" w:cstheme="majorHAnsi"/>
+            <w:sz w:val="24"/>
+            <w:szCs w:val="24"/>
           </w:rPr>
-          <w:t>https://learnprompting.org</w:t>
+          <w:t>https://developers.google.com/gemini</w:t>
         </w:r>
       </w:hyperlink>
-    </w:p>
-    <w:p>
-      <w:pPr>
+      <w:r>
         <w:rPr>
           <w:rFonts w:asciiTheme="majorHAnsi" w:hAnsiTheme="majorHAnsi" w:cstheme="majorHAnsi"/>
         </w:rPr>
-      </w:pPr>
-      <w:r>
-        <w:rPr>
-          <w:rFonts w:asciiTheme="majorHAnsi" w:hAnsiTheme="majorHAnsi" w:cstheme="majorHAnsi"/>
-        </w:rPr>
-        <w:pict w14:anchorId="5647DB5C">
-          <v:rect id="_x0000_i1026" style="width:0;height:1.5pt" o:hralign="center" o:hrstd="t" o:hr="t" fillcolor="#a0a0a0" stroked="f"/>
-        </w:pict>
-      </w:r>
-    </w:p>
-    <w:p>
-      <w:pPr>
-        <w:rPr>
-          <w:rFonts w:asciiTheme="majorHAnsi" w:hAnsiTheme="majorHAnsi" w:cstheme="majorHAnsi"/>
-          <w:b/>
-          <w:bCs/>
-        </w:rPr>
-      </w:pPr>
-      <w:r>
-        <w:rPr>
-          <w:rFonts w:ascii="Segoe UI Emoji" w:hAnsi="Segoe UI Emoji" w:cs="Segoe UI Emoji"/>
-          <w:b/>
-          <w:bCs/>
-        </w:rPr>
-        <w:t>📊</w:t>
-      </w:r>
-      <w:r>
-        <w:rPr>
-          <w:rFonts w:asciiTheme="majorHAnsi" w:hAnsiTheme="majorHAnsi" w:cstheme="majorHAnsi"/>
-          <w:b/>
-          <w:bCs/>
-        </w:rPr>
-        <w:t xml:space="preserve"> Regex &amp; Rule-Based Parsing</w:t>
-      </w:r>
-    </w:p>
-    <w:p>
-      <w:pPr>
-        <w:numPr>
-          <w:ilvl w:val="0"/>
-          <w:numId w:val="14"/>
-        </w:numPr>
-        <w:rPr>
-          <w:rFonts w:asciiTheme="majorHAnsi" w:hAnsiTheme="majorHAnsi" w:cstheme="majorHAnsi"/>
-        </w:rPr>
-      </w:pPr>
-      <w:r>
-        <w:rPr>
-          <w:rFonts w:asciiTheme="majorHAnsi" w:hAnsiTheme="majorHAnsi" w:cstheme="majorHAnsi"/>
-          <w:b/>
-          <w:bCs/>
-        </w:rPr>
-        <w:t>Python re Module (Official)</w:t>
-      </w:r>
-      <w:r>
-        <w:rPr>
-          <w:rFonts w:asciiTheme="majorHAnsi" w:hAnsiTheme="majorHAnsi" w:cstheme="majorHAnsi"/>
-        </w:rPr>
-        <w:t xml:space="preserve"> – regex logic</w:t>
-      </w:r>
-      <w:r>
-        <w:rPr>
-          <w:rFonts w:asciiTheme="majorHAnsi" w:hAnsiTheme="majorHAnsi" w:cstheme="majorHAnsi"/>
-        </w:rPr>
-        <w:br/>
-      </w:r>
-      <w:r>
-        <w:rPr>
-          <w:rFonts w:ascii="Segoe UI Emoji" w:hAnsi="Segoe UI Emoji" w:cs="Segoe UI Emoji"/>
-        </w:rPr>
-        <w:t>👉</w:t>
-      </w:r>
-      <w:r>
-        <w:rPr>
-          <w:rFonts w:asciiTheme="majorHAnsi" w:hAnsiTheme="majorHAnsi" w:cstheme="majorHAnsi"/>
-        </w:rPr>
-        <w:t xml:space="preserve"> </w:t>
-      </w:r>
-      <w:hyperlink r:id="rId21" w:tgtFrame="_new" w:history="1">
-        <w:r>
-          <w:rPr>
-            <w:rStyle w:val="Hyperlink"/>
-            <w:rFonts w:asciiTheme="majorHAnsi" w:hAnsiTheme="majorHAnsi" w:cstheme="majorHAnsi"/>
-          </w:rPr>
-          <w:t>https://docs.python.org/3/library/re.html</w:t>
-        </w:r>
-      </w:hyperlink>
-    </w:p>
-    <w:p>
-      <w:pPr>
-        <w:numPr>
-          <w:ilvl w:val="0"/>
-          <w:numId w:val="14"/>
-        </w:numPr>
-        <w:rPr>
-          <w:rFonts w:asciiTheme="majorHAnsi" w:hAnsiTheme="majorHAnsi" w:cstheme="majorHAnsi"/>
-        </w:rPr>
-      </w:pPr>
-      <w:r>
-        <w:rPr>
-          <w:rFonts w:asciiTheme="majorHAnsi" w:hAnsiTheme="majorHAnsi" w:cstheme="majorHAnsi"/>
-          <w:b/>
-          <w:bCs/>
-        </w:rPr>
-        <w:t>Regular Expressions Cookbook</w:t>
-      </w:r>
-      <w:r>
-        <w:rPr>
-          <w:rFonts w:asciiTheme="majorHAnsi" w:hAnsiTheme="majorHAnsi" w:cstheme="majorHAnsi"/>
-        </w:rPr>
-        <w:t xml:space="preserve"> – examples for text extraction</w:t>
-      </w:r>
-      <w:r>
-        <w:rPr>
-          <w:rFonts w:asciiTheme="majorHAnsi" w:hAnsiTheme="majorHAnsi" w:cstheme="majorHAnsi"/>
-        </w:rPr>
-        <w:br/>
-      </w:r>
-      <w:r>
-        <w:rPr>
-          <w:rFonts w:ascii="Segoe UI Emoji" w:hAnsi="Segoe UI Emoji" w:cs="Segoe UI Emoji"/>
-        </w:rPr>
-        <w:t>👉</w:t>
-      </w:r>
-      <w:r>
-        <w:rPr>
-          <w:rFonts w:asciiTheme="majorHAnsi" w:hAnsiTheme="majorHAnsi" w:cstheme="majorHAnsi"/>
-        </w:rPr>
-        <w:t xml:space="preserve"> </w:t>
-      </w:r>
-      <w:hyperlink r:id="rId22" w:tgtFrame="_new" w:history="1">
-        <w:r>
-          <w:rPr>
-            <w:rStyle w:val="Hyperlink"/>
-            <w:rFonts w:asciiTheme="majorHAnsi" w:hAnsiTheme="majorHAnsi" w:cstheme="majorHAnsi"/>
-          </w:rPr>
-          <w:t>https://www.oreilly.com/library/view/regular-expressions-cookbook/9781449327453/</w:t>
-        </w:r>
-      </w:hyperlink>
-    </w:p>
-    <w:p>
-      <w:pPr>
-        <w:rPr>
-          <w:rFonts w:asciiTheme="majorHAnsi" w:hAnsiTheme="majorHAnsi" w:cstheme="majorHAnsi"/>
-        </w:rPr>
-      </w:pPr>
-      <w:r>
-        <w:rPr>
-          <w:rFonts w:asciiTheme="majorHAnsi" w:hAnsiTheme="majorHAnsi" w:cstheme="majorHAnsi"/>
-        </w:rPr>
-        <w:pict w14:anchorId="1DB72E4B">
-          <v:rect id="_x0000_i1027" style="width:0;height:1.5pt" o:hralign="center" o:hrstd="t" o:hr="t" fillcolor="#a0a0a0" stroked="f"/>
-        </w:pict>
-      </w:r>
-    </w:p>
-    <w:p>
-      <w:pPr>
-        <w:rPr>
-          <w:rFonts w:asciiTheme="majorHAnsi" w:hAnsiTheme="majorHAnsi" w:cstheme="majorHAnsi"/>
-          <w:b/>
-          <w:bCs/>
-        </w:rPr>
-      </w:pPr>
-      <w:r>
-        <w:rPr>
-          <w:rFonts w:ascii="Segoe UI Emoji" w:hAnsi="Segoe UI Emoji" w:cs="Segoe UI Emoji"/>
-          <w:b/>
-          <w:bCs/>
-        </w:rPr>
-        <w:t>🧩</w:t>
-      </w:r>
-      <w:r>
-        <w:rPr>
-          <w:rFonts w:asciiTheme="majorHAnsi" w:hAnsiTheme="majorHAnsi" w:cstheme="majorHAnsi"/>
-          <w:b/>
-          <w:bCs/>
-        </w:rPr>
-        <w:t xml:space="preserve"> Template-Based Parsing Concept</w:t>
-      </w:r>
-    </w:p>
-    <w:p>
-      <w:pPr>
-        <w:numPr>
-          <w:ilvl w:val="0"/>
-          <w:numId w:val="15"/>
-        </w:numPr>
-        <w:rPr>
-          <w:rFonts w:asciiTheme="majorHAnsi" w:hAnsiTheme="majorHAnsi" w:cstheme="majorHAnsi"/>
-        </w:rPr>
-      </w:pPr>
-      <w:r>
-        <w:rPr>
-          <w:rFonts w:asciiTheme="majorHAnsi" w:hAnsiTheme="majorHAnsi" w:cstheme="majorHAnsi"/>
-          <w:b/>
-          <w:bCs/>
-        </w:rPr>
-        <w:t>Template Programming for Structured Extraction</w:t>
-      </w:r>
-      <w:r>
-        <w:rPr>
-          <w:rFonts w:asciiTheme="majorHAnsi" w:hAnsiTheme="majorHAnsi" w:cstheme="majorHAnsi"/>
-        </w:rPr>
-        <w:t xml:space="preserve"> – scholarly overview</w:t>
-      </w:r>
-      <w:r>
-        <w:rPr>
-          <w:rFonts w:asciiTheme="majorHAnsi" w:hAnsiTheme="majorHAnsi" w:cstheme="majorHAnsi"/>
-        </w:rPr>
-        <w:br/>
-      </w:r>
-      <w:r>
-        <w:rPr>
-          <w:rFonts w:ascii="Segoe UI Emoji" w:hAnsi="Segoe UI Emoji" w:cs="Segoe UI Emoji"/>
-        </w:rPr>
-        <w:t>👉</w:t>
-      </w:r>
-      <w:r>
-        <w:rPr>
-          <w:rFonts w:asciiTheme="majorHAnsi" w:hAnsiTheme="majorHAnsi" w:cstheme="majorHAnsi"/>
-        </w:rPr>
-        <w:t xml:space="preserve"> https://dl.acm.org/doi/10.1145/3132847</w:t>
-      </w:r>
-    </w:p>
-    <w:p>
-      <w:pPr>
-        <w:numPr>
-          <w:ilvl w:val="0"/>
-          <w:numId w:val="15"/>
-        </w:numPr>
-        <w:rPr>
-          <w:rFonts w:asciiTheme="majorHAnsi" w:hAnsiTheme="majorHAnsi" w:cstheme="majorHAnsi"/>
-        </w:rPr>
-      </w:pPr>
-      <w:r>
-        <w:rPr>
-          <w:rFonts w:asciiTheme="majorHAnsi" w:hAnsiTheme="majorHAnsi" w:cstheme="majorHAnsi"/>
-          <w:b/>
-          <w:bCs/>
-        </w:rPr>
-        <w:t>Rule-Based vs ML-Based Extraction Patterns</w:t>
-      </w:r>
-      <w:r>
-        <w:rPr>
-          <w:rFonts w:asciiTheme="majorHAnsi" w:hAnsiTheme="majorHAnsi" w:cstheme="majorHAnsi"/>
-        </w:rPr>
-        <w:t xml:space="preserve"> – research article (IEEE)</w:t>
-      </w:r>
-      <w:r>
-        <w:rPr>
-          <w:rFonts w:asciiTheme="majorHAnsi" w:hAnsiTheme="majorHAnsi" w:cstheme="majorHAnsi"/>
-        </w:rPr>
-        <w:br/>
-      </w:r>
-      <w:r>
-        <w:rPr>
-          <w:rFonts w:ascii="Segoe UI Emoji" w:hAnsi="Segoe UI Emoji" w:cs="Segoe UI Emoji"/>
-        </w:rPr>
-        <w:t>👉</w:t>
-      </w:r>
-      <w:r>
-        <w:rPr>
-          <w:rFonts w:asciiTheme="majorHAnsi" w:hAnsiTheme="majorHAnsi" w:cstheme="majorHAnsi"/>
-        </w:rPr>
-        <w:t xml:space="preserve"> https://ieeexplore.ieee.org/document/8048545</w:t>
-      </w:r>
-    </w:p>
-    <w:p>
-      <w:pPr>
-        <w:rPr>
-          <w:rFonts w:asciiTheme="majorHAnsi" w:hAnsiTheme="majorHAnsi" w:cstheme="majorHAnsi"/>
-        </w:rPr>
-      </w:pPr>
-      <w:r>
-        <w:rPr>
-          <w:rFonts w:asciiTheme="majorHAnsi" w:hAnsiTheme="majorHAnsi" w:cstheme="majorHAnsi"/>
-        </w:rPr>
-        <w:pict w14:anchorId="1777ACDE">
-          <v:rect id="_x0000_i1028" style="width:0;height:1.5pt" o:hralign="center" o:hrstd="t" o:hr="t" fillcolor="#a0a0a0" stroked="f"/>
-        </w:pict>
-      </w:r>
-    </w:p>
-    <w:p>
-      <w:pPr>
-        <w:rPr>
-          <w:rFonts w:asciiTheme="majorHAnsi" w:hAnsiTheme="majorHAnsi" w:cstheme="majorHAnsi"/>
-          <w:b/>
-          <w:bCs/>
-        </w:rPr>
-      </w:pPr>
-      <w:r>
-        <w:rPr>
-          <w:rFonts w:ascii="Segoe UI Emoji" w:hAnsi="Segoe UI Emoji" w:cs="Segoe UI Emoji"/>
-          <w:b/>
-          <w:bCs/>
-        </w:rPr>
-        <w:t>🗃️</w:t>
-      </w:r>
-      <w:r>
-        <w:rPr>
-          <w:rFonts w:asciiTheme="majorHAnsi" w:hAnsiTheme="majorHAnsi" w:cstheme="majorHAnsi"/>
-          <w:b/>
-          <w:bCs/>
-        </w:rPr>
-        <w:t xml:space="preserve"> Database &amp; Query Optimization</w:t>
-      </w:r>
-    </w:p>
-    <w:p>
-      <w:pPr>
-        <w:numPr>
-          <w:ilvl w:val="0"/>
-          <w:numId w:val="16"/>
-        </w:numPr>
-        <w:rPr>
-          <w:rFonts w:asciiTheme="majorHAnsi" w:hAnsiTheme="majorHAnsi" w:cstheme="majorHAnsi"/>
-        </w:rPr>
-      </w:pPr>
-      <w:r>
-        <w:rPr>
-          <w:rFonts w:asciiTheme="majorHAnsi" w:hAnsiTheme="majorHAnsi" w:cstheme="majorHAnsi"/>
-          <w:b/>
-          <w:bCs/>
-        </w:rPr>
-        <w:lastRenderedPageBreak/>
-        <w:t>SQLite Official Documentation</w:t>
-      </w:r>
-      <w:r>
-        <w:rPr>
-          <w:rFonts w:asciiTheme="majorHAnsi" w:hAnsiTheme="majorHAnsi" w:cstheme="majorHAnsi"/>
-        </w:rPr>
-        <w:t xml:space="preserve"> – indexing &amp; query performance</w:t>
-      </w:r>
-      <w:r>
-        <w:rPr>
-          <w:rFonts w:asciiTheme="majorHAnsi" w:hAnsiTheme="majorHAnsi" w:cstheme="majorHAnsi"/>
-        </w:rPr>
-        <w:br/>
-      </w:r>
-      <w:r>
-        <w:rPr>
-          <w:rFonts w:ascii="Segoe UI Emoji" w:hAnsi="Segoe UI Emoji" w:cs="Segoe UI Emoji"/>
-        </w:rPr>
-        <w:t>👉</w:t>
-      </w:r>
-      <w:r>
-        <w:rPr>
-          <w:rFonts w:asciiTheme="majorHAnsi" w:hAnsiTheme="majorHAnsi" w:cstheme="majorHAnsi"/>
-        </w:rPr>
-        <w:t xml:space="preserve"> </w:t>
-      </w:r>
-      <w:hyperlink r:id="rId23" w:tgtFrame="_new" w:history="1">
-        <w:r>
-          <w:rPr>
-            <w:rStyle w:val="Hyperlink"/>
-            <w:rFonts w:asciiTheme="majorHAnsi" w:hAnsiTheme="majorHAnsi" w:cstheme="majorHAnsi"/>
-          </w:rPr>
-          <w:t>https://www.sqlite.org/docs.html</w:t>
-        </w:r>
-      </w:hyperlink>
-    </w:p>
-    <w:p>
-      <w:pPr>
-        <w:numPr>
-          <w:ilvl w:val="0"/>
-          <w:numId w:val="16"/>
-        </w:numPr>
-        <w:rPr>
-          <w:rFonts w:asciiTheme="majorHAnsi" w:hAnsiTheme="majorHAnsi" w:cstheme="majorHAnsi"/>
-        </w:rPr>
-      </w:pPr>
-      <w:r>
-        <w:rPr>
-          <w:rFonts w:asciiTheme="majorHAnsi" w:hAnsiTheme="majorHAnsi" w:cstheme="majorHAnsi"/>
-          <w:b/>
-          <w:bCs/>
-        </w:rPr>
-        <w:t>SQL Indexing Concepts</w:t>
-      </w:r>
-      <w:r>
-        <w:rPr>
-          <w:rFonts w:asciiTheme="majorHAnsi" w:hAnsiTheme="majorHAnsi" w:cstheme="majorHAnsi"/>
-        </w:rPr>
-        <w:t xml:space="preserve"> – SQL performance tuning guide</w:t>
-      </w:r>
-      <w:r>
-        <w:rPr>
-          <w:rFonts w:asciiTheme="majorHAnsi" w:hAnsiTheme="majorHAnsi" w:cstheme="majorHAnsi"/>
-        </w:rPr>
-        <w:br/>
-      </w:r>
-      <w:r>
-        <w:rPr>
-          <w:rFonts w:ascii="Segoe UI Emoji" w:hAnsi="Segoe UI Emoji" w:cs="Segoe UI Emoji"/>
-        </w:rPr>
-        <w:t>👉</w:t>
-      </w:r>
-      <w:r>
-        <w:rPr>
-          <w:rFonts w:asciiTheme="majorHAnsi" w:hAnsiTheme="majorHAnsi" w:cstheme="majorHAnsi"/>
-        </w:rPr>
-        <w:t xml:space="preserve"> </w:t>
-      </w:r>
-      <w:hyperlink r:id="rId24" w:tgtFrame="_new" w:history="1">
-        <w:r>
-          <w:rPr>
-            <w:rStyle w:val="Hyperlink"/>
-            <w:rFonts w:asciiTheme="majorHAnsi" w:hAnsiTheme="majorHAnsi" w:cstheme="majorHAnsi"/>
-          </w:rPr>
-          <w:t>https://use-the-index-luke.com</w:t>
-        </w:r>
-      </w:hyperlink>
-    </w:p>
-    <w:p>
-      <w:pPr>
-        <w:numPr>
-          <w:ilvl w:val="0"/>
-          <w:numId w:val="16"/>
-        </w:numPr>
-        <w:rPr>
-          <w:rFonts w:asciiTheme="majorHAnsi" w:hAnsiTheme="majorHAnsi" w:cstheme="majorHAnsi"/>
-        </w:rPr>
-      </w:pPr>
-      <w:r>
-        <w:rPr>
-          <w:rFonts w:asciiTheme="majorHAnsi" w:hAnsiTheme="majorHAnsi" w:cstheme="majorHAnsi"/>
-          <w:b/>
-          <w:bCs/>
-        </w:rPr>
-        <w:t>SQL Query Optimization Fundamentals (Tutorial)</w:t>
-      </w:r>
-      <w:r>
-        <w:rPr>
-          <w:rFonts w:asciiTheme="majorHAnsi" w:hAnsiTheme="majorHAnsi" w:cstheme="majorHAnsi"/>
-        </w:rPr>
-        <w:t xml:space="preserve"> – article with examples</w:t>
-      </w:r>
-      <w:r>
-        <w:rPr>
-          <w:rFonts w:asciiTheme="majorHAnsi" w:hAnsiTheme="majorHAnsi" w:cstheme="majorHAnsi"/>
-        </w:rPr>
-        <w:br/>
-      </w:r>
-      <w:r>
-        <w:rPr>
-          <w:rFonts w:ascii="Segoe UI Emoji" w:hAnsi="Segoe UI Emoji" w:cs="Segoe UI Emoji"/>
-        </w:rPr>
-        <w:t>👉</w:t>
-      </w:r>
-      <w:r>
-        <w:rPr>
-          <w:rFonts w:asciiTheme="majorHAnsi" w:hAnsiTheme="majorHAnsi" w:cstheme="majorHAnsi"/>
-        </w:rPr>
-        <w:t xml:space="preserve"> </w:t>
-      </w:r>
-      <w:hyperlink r:id="rId25" w:tgtFrame="_new" w:history="1">
-        <w:r>
-          <w:rPr>
-            <w:rStyle w:val="Hyperlink"/>
-            <w:rFonts w:asciiTheme="majorHAnsi" w:hAnsiTheme="majorHAnsi" w:cstheme="majorHAnsi"/>
-          </w:rPr>
-          <w:t>https://www.geeksforgeeks.org/sql-performance-tuning/</w:t>
-        </w:r>
-      </w:hyperlink>
-    </w:p>
-    <w:p>
-      <w:pPr>
-        <w:rPr>
-          <w:rFonts w:asciiTheme="majorHAnsi" w:hAnsiTheme="majorHAnsi" w:cstheme="majorHAnsi"/>
-        </w:rPr>
-      </w:pPr>
-      <w:r>
-        <w:rPr>
-          <w:rFonts w:asciiTheme="majorHAnsi" w:hAnsiTheme="majorHAnsi" w:cstheme="majorHAnsi"/>
-        </w:rPr>
-        <w:pict w14:anchorId="652F8E46">
-          <v:rect id="_x0000_i1029" style="width:0;height:1.5pt" o:hralign="center" o:hrstd="t" o:hr="t" fillcolor="#a0a0a0" stroked="f"/>
-        </w:pict>
-      </w:r>
-    </w:p>
-    <w:p>
-      <w:pPr>
-        <w:rPr>
-          <w:rFonts w:asciiTheme="majorHAnsi" w:hAnsiTheme="majorHAnsi" w:cstheme="majorHAnsi"/>
-          <w:b/>
-          <w:bCs/>
-        </w:rPr>
-      </w:pPr>
-      <w:r>
-        <w:rPr>
-          <w:rFonts w:ascii="Segoe UI Emoji" w:hAnsi="Segoe UI Emoji" w:cs="Segoe UI Emoji"/>
-          <w:b/>
-          <w:bCs/>
-        </w:rPr>
-        <w:t>⚙️</w:t>
-      </w:r>
-      <w:r>
-        <w:rPr>
-          <w:rFonts w:asciiTheme="majorHAnsi" w:hAnsiTheme="majorHAnsi" w:cstheme="majorHAnsi"/>
-          <w:b/>
-          <w:bCs/>
-        </w:rPr>
-        <w:t xml:space="preserve"> Dashboard Frameworks</w:t>
-      </w:r>
-    </w:p>
-    <w:p>
-      <w:pPr>
-        <w:numPr>
-          <w:ilvl w:val="0"/>
-          <w:numId w:val="17"/>
-        </w:numPr>
-        <w:rPr>
-          <w:rFonts w:asciiTheme="majorHAnsi" w:hAnsiTheme="majorHAnsi" w:cstheme="majorHAnsi"/>
-        </w:rPr>
-      </w:pPr>
-      <w:proofErr w:type="spellStart"/>
-      <w:r>
-        <w:rPr>
-          <w:rFonts w:asciiTheme="majorHAnsi" w:hAnsiTheme="majorHAnsi" w:cstheme="majorHAnsi"/>
-          <w:b/>
-          <w:bCs/>
-        </w:rPr>
-        <w:t>Streamlit</w:t>
-      </w:r>
-      <w:proofErr w:type="spellEnd"/>
-      <w:r>
-        <w:rPr>
-          <w:rFonts w:asciiTheme="majorHAnsi" w:hAnsiTheme="majorHAnsi" w:cstheme="majorHAnsi"/>
-          <w:b/>
-          <w:bCs/>
-        </w:rPr>
-        <w:t xml:space="preserve"> Docs</w:t>
-      </w:r>
-      <w:r>
-        <w:rPr>
-          <w:rFonts w:asciiTheme="majorHAnsi" w:hAnsiTheme="majorHAnsi" w:cstheme="majorHAnsi"/>
-        </w:rPr>
-        <w:t xml:space="preserve"> – building Python dashboards</w:t>
-      </w:r>
-      <w:r>
-        <w:rPr>
-          <w:rFonts w:asciiTheme="majorHAnsi" w:hAnsiTheme="majorHAnsi" w:cstheme="majorHAnsi"/>
-        </w:rPr>
-        <w:br/>
-      </w:r>
-      <w:r>
-        <w:rPr>
-          <w:rFonts w:ascii="Segoe UI Emoji" w:hAnsi="Segoe UI Emoji" w:cs="Segoe UI Emoji"/>
-        </w:rPr>
-        <w:t>👉</w:t>
-      </w:r>
-      <w:r>
-        <w:rPr>
-          <w:rFonts w:asciiTheme="majorHAnsi" w:hAnsiTheme="majorHAnsi" w:cstheme="majorHAnsi"/>
-        </w:rPr>
-        <w:t xml:space="preserve"> </w:t>
-      </w:r>
-      <w:hyperlink r:id="rId26" w:tgtFrame="_new" w:history="1">
-        <w:r>
-          <w:rPr>
-            <w:rStyle w:val="Hyperlink"/>
-            <w:rFonts w:asciiTheme="majorHAnsi" w:hAnsiTheme="majorHAnsi" w:cstheme="majorHAnsi"/>
-          </w:rPr>
-          <w:t>https://docs.streamlit.io</w:t>
-        </w:r>
-      </w:hyperlink>
-    </w:p>
-    <w:p>
-      <w:pPr>
-        <w:numPr>
-          <w:ilvl w:val="0"/>
-          <w:numId w:val="17"/>
-        </w:numPr>
-        <w:rPr>
-          <w:rFonts w:asciiTheme="majorHAnsi" w:hAnsiTheme="majorHAnsi" w:cstheme="majorHAnsi"/>
-        </w:rPr>
-      </w:pPr>
-      <w:proofErr w:type="spellStart"/>
-      <w:r>
-        <w:rPr>
-          <w:rFonts w:asciiTheme="majorHAnsi" w:hAnsiTheme="majorHAnsi" w:cstheme="majorHAnsi"/>
-          <w:b/>
-          <w:bCs/>
-        </w:rPr>
-        <w:t>Streamlit</w:t>
-      </w:r>
-      <w:proofErr w:type="spellEnd"/>
-      <w:r>
-        <w:rPr>
-          <w:rFonts w:asciiTheme="majorHAnsi" w:hAnsiTheme="majorHAnsi" w:cstheme="majorHAnsi"/>
-          <w:b/>
-          <w:bCs/>
-        </w:rPr>
-        <w:t xml:space="preserve"> Caching Mechanisms</w:t>
-      </w:r>
-      <w:r>
-        <w:rPr>
-          <w:rFonts w:asciiTheme="majorHAnsi" w:hAnsiTheme="majorHAnsi" w:cstheme="majorHAnsi"/>
-        </w:rPr>
-        <w:t xml:space="preserve"> – performance tips</w:t>
-      </w:r>
-      <w:r>
-        <w:rPr>
-          <w:rFonts w:asciiTheme="majorHAnsi" w:hAnsiTheme="majorHAnsi" w:cstheme="majorHAnsi"/>
-        </w:rPr>
-        <w:br/>
-      </w:r>
-      <w:r>
-        <w:rPr>
-          <w:rFonts w:ascii="Segoe UI Emoji" w:hAnsi="Segoe UI Emoji" w:cs="Segoe UI Emoji"/>
-        </w:rPr>
-        <w:t>👉</w:t>
-      </w:r>
-      <w:r>
-        <w:rPr>
-          <w:rFonts w:asciiTheme="majorHAnsi" w:hAnsiTheme="majorHAnsi" w:cstheme="majorHAnsi"/>
-        </w:rPr>
-        <w:t xml:space="preserve"> </w:t>
-      </w:r>
-      <w:hyperlink r:id="rId27" w:tgtFrame="_new" w:history="1">
-        <w:r>
-          <w:rPr>
-            <w:rStyle w:val="Hyperlink"/>
-            <w:rFonts w:asciiTheme="majorHAnsi" w:hAnsiTheme="majorHAnsi" w:cstheme="majorHAnsi"/>
-          </w:rPr>
-          <w:t>https://docs.streamlit.io/library/advanced-features/caching</w:t>
-        </w:r>
-      </w:hyperlink>
-    </w:p>
-    <w:p>
-      <w:pPr>
-        <w:rPr>
-          <w:rFonts w:asciiTheme="majorHAnsi" w:hAnsiTheme="majorHAnsi" w:cstheme="majorHAnsi"/>
-        </w:rPr>
-      </w:pPr>
-      <w:r>
-        <w:rPr>
-          <w:rFonts w:asciiTheme="majorHAnsi" w:hAnsiTheme="majorHAnsi" w:cstheme="majorHAnsi"/>
-        </w:rPr>
-        <w:pict w14:anchorId="6C71F429">
-          <v:rect id="_x0000_i1030" style="width:0;height:1.5pt" o:hralign="center" o:hrstd="t" o:hr="t" fillcolor="#a0a0a0" stroked="f"/>
-        </w:pict>
-      </w:r>
-    </w:p>
-    <w:p>
-      <w:pPr>
-        <w:rPr>
-          <w:rFonts w:asciiTheme="majorHAnsi" w:hAnsiTheme="majorHAnsi" w:cstheme="majorHAnsi"/>
-          <w:b/>
-          <w:bCs/>
-        </w:rPr>
-      </w:pPr>
-      <w:r>
-        <w:rPr>
-          <w:rFonts w:ascii="Segoe UI Emoji" w:hAnsi="Segoe UI Emoji" w:cs="Segoe UI Emoji"/>
-          <w:b/>
-          <w:bCs/>
-        </w:rPr>
-        <w:t>📈</w:t>
-      </w:r>
-      <w:r>
-        <w:rPr>
-          <w:rFonts w:asciiTheme="majorHAnsi" w:hAnsiTheme="majorHAnsi" w:cstheme="majorHAnsi"/>
-          <w:b/>
-          <w:bCs/>
-        </w:rPr>
-        <w:t xml:space="preserve"> Data Analytics &amp; Visualization</w:t>
-      </w:r>
-    </w:p>
-    <w:p>
-      <w:pPr>
-        <w:numPr>
-          <w:ilvl w:val="0"/>
-          <w:numId w:val="18"/>
-        </w:numPr>
-        <w:rPr>
-          <w:rFonts w:asciiTheme="majorHAnsi" w:hAnsiTheme="majorHAnsi" w:cstheme="majorHAnsi"/>
-        </w:rPr>
-      </w:pPr>
-      <w:r>
-        <w:rPr>
-          <w:rFonts w:asciiTheme="majorHAnsi" w:hAnsiTheme="majorHAnsi" w:cstheme="majorHAnsi"/>
-          <w:b/>
-          <w:bCs/>
-        </w:rPr>
-        <w:t>Pandas Documentation</w:t>
-      </w:r>
-      <w:r>
-        <w:rPr>
-          <w:rFonts w:asciiTheme="majorHAnsi" w:hAnsiTheme="majorHAnsi" w:cstheme="majorHAnsi"/>
-        </w:rPr>
-        <w:t xml:space="preserve"> – </w:t>
-      </w:r>
-      <w:proofErr w:type="spellStart"/>
-      <w:r>
-        <w:rPr>
-          <w:rFonts w:asciiTheme="majorHAnsi" w:hAnsiTheme="majorHAnsi" w:cstheme="majorHAnsi"/>
-        </w:rPr>
-        <w:t>DataFrame</w:t>
-      </w:r>
-      <w:proofErr w:type="spellEnd"/>
-      <w:r>
-        <w:rPr>
-          <w:rFonts w:asciiTheme="majorHAnsi" w:hAnsiTheme="majorHAnsi" w:cstheme="majorHAnsi"/>
-        </w:rPr>
-        <w:t xml:space="preserve"> manipulation</w:t>
-      </w:r>
-      <w:r>
-        <w:rPr>
-          <w:rFonts w:asciiTheme="majorHAnsi" w:hAnsiTheme="majorHAnsi" w:cstheme="majorHAnsi"/>
-        </w:rPr>
-        <w:br/>
-      </w:r>
-      <w:r>
-        <w:rPr>
-          <w:rFonts w:ascii="Segoe UI Emoji" w:hAnsi="Segoe UI Emoji" w:cs="Segoe UI Emoji"/>
-        </w:rPr>
-        <w:t>👉</w:t>
-      </w:r>
-      <w:r>
-        <w:rPr>
-          <w:rFonts w:asciiTheme="majorHAnsi" w:hAnsiTheme="majorHAnsi" w:cstheme="majorHAnsi"/>
-        </w:rPr>
-        <w:t xml:space="preserve"> </w:t>
-      </w:r>
-      <w:hyperlink r:id="rId28" w:tgtFrame="_new" w:history="1">
-        <w:r>
-          <w:rPr>
-            <w:rStyle w:val="Hyperlink"/>
-            <w:rFonts w:asciiTheme="majorHAnsi" w:hAnsiTheme="majorHAnsi" w:cstheme="majorHAnsi"/>
-          </w:rPr>
-          <w:t>https://pandas.pydata.org/docs/</w:t>
-        </w:r>
-      </w:hyperlink>
-    </w:p>
-    <w:p>
-      <w:pPr>
-        <w:numPr>
-          <w:ilvl w:val="0"/>
-          <w:numId w:val="18"/>
-        </w:numPr>
-        <w:rPr>
-          <w:rFonts w:asciiTheme="majorHAnsi" w:hAnsiTheme="majorHAnsi" w:cstheme="majorHAnsi"/>
-        </w:rPr>
-      </w:pPr>
-      <w:proofErr w:type="spellStart"/>
-      <w:r>
-        <w:rPr>
-          <w:rFonts w:asciiTheme="majorHAnsi" w:hAnsiTheme="majorHAnsi" w:cstheme="majorHAnsi"/>
-          <w:b/>
-          <w:bCs/>
-        </w:rPr>
-        <w:t>Plotly</w:t>
-      </w:r>
-      <w:proofErr w:type="spellEnd"/>
-      <w:r>
-        <w:rPr>
-          <w:rFonts w:asciiTheme="majorHAnsi" w:hAnsiTheme="majorHAnsi" w:cstheme="majorHAnsi"/>
-          <w:b/>
-          <w:bCs/>
-        </w:rPr>
-        <w:t xml:space="preserve"> Python Graphing Library</w:t>
-      </w:r>
-      <w:r>
-        <w:rPr>
-          <w:rFonts w:asciiTheme="majorHAnsi" w:hAnsiTheme="majorHAnsi" w:cstheme="majorHAnsi"/>
-        </w:rPr>
-        <w:t xml:space="preserve"> – charts</w:t>
-      </w:r>
-      <w:r>
-        <w:rPr>
-          <w:rFonts w:asciiTheme="majorHAnsi" w:hAnsiTheme="majorHAnsi" w:cstheme="majorHAnsi"/>
-        </w:rPr>
-        <w:br/>
-      </w:r>
-      <w:r>
-        <w:rPr>
-          <w:rFonts w:ascii="Segoe UI Emoji" w:hAnsi="Segoe UI Emoji" w:cs="Segoe UI Emoji"/>
-        </w:rPr>
-        <w:t>👉</w:t>
-      </w:r>
-      <w:r>
-        <w:rPr>
-          <w:rFonts w:asciiTheme="majorHAnsi" w:hAnsiTheme="majorHAnsi" w:cstheme="majorHAnsi"/>
-        </w:rPr>
-        <w:t xml:space="preserve"> </w:t>
-      </w:r>
-      <w:hyperlink r:id="rId29" w:tgtFrame="_new" w:history="1">
-        <w:r>
-          <w:rPr>
-            <w:rStyle w:val="Hyperlink"/>
-            <w:rFonts w:asciiTheme="majorHAnsi" w:hAnsiTheme="majorHAnsi" w:cstheme="majorHAnsi"/>
-          </w:rPr>
-          <w:t>https://plotly.com/python/</w:t>
-        </w:r>
-      </w:hyperlink>
-    </w:p>
-    <w:p>
-      <w:pPr>
-        <w:numPr>
-          <w:ilvl w:val="0"/>
-          <w:numId w:val="18"/>
-        </w:numPr>
-        <w:rPr>
-          <w:rFonts w:asciiTheme="majorHAnsi" w:hAnsiTheme="majorHAnsi" w:cstheme="majorHAnsi"/>
-        </w:rPr>
-      </w:pPr>
-      <w:r>
-        <w:rPr>
-          <w:rFonts w:asciiTheme="majorHAnsi" w:hAnsiTheme="majorHAnsi" w:cstheme="majorHAnsi"/>
-          <w:b/>
-          <w:bCs/>
-        </w:rPr>
-        <w:t>Data Visualization Best Practices</w:t>
-      </w:r>
-      <w:r>
-        <w:rPr>
-          <w:rFonts w:asciiTheme="majorHAnsi" w:hAnsiTheme="majorHAnsi" w:cstheme="majorHAnsi"/>
-        </w:rPr>
-        <w:t xml:space="preserve"> – Habermann guide</w:t>
-      </w:r>
-      <w:r>
-        <w:rPr>
-          <w:rFonts w:asciiTheme="majorHAnsi" w:hAnsiTheme="majorHAnsi" w:cstheme="majorHAnsi"/>
-        </w:rPr>
-        <w:br/>
-      </w:r>
-      <w:r>
-        <w:rPr>
-          <w:rFonts w:ascii="Segoe UI Emoji" w:hAnsi="Segoe UI Emoji" w:cs="Segoe UI Emoji"/>
-        </w:rPr>
-        <w:t>👉</w:t>
-      </w:r>
-      <w:r>
-        <w:rPr>
-          <w:rFonts w:asciiTheme="majorHAnsi" w:hAnsiTheme="majorHAnsi" w:cstheme="majorHAnsi"/>
-        </w:rPr>
-        <w:t xml:space="preserve"> </w:t>
-      </w:r>
-      <w:hyperlink r:id="rId30" w:tgtFrame="_new" w:history="1">
-        <w:r>
-          <w:rPr>
-            <w:rStyle w:val="Hyperlink"/>
-            <w:rFonts w:asciiTheme="majorHAnsi" w:hAnsiTheme="majorHAnsi" w:cstheme="majorHAnsi"/>
-          </w:rPr>
-          <w:t>https://visualisingdata.com</w:t>
-        </w:r>
-      </w:hyperlink>
-    </w:p>
-    <w:p>
-      <w:pPr>
-        <w:rPr>
-          <w:rFonts w:asciiTheme="majorHAnsi" w:hAnsiTheme="majorHAnsi" w:cstheme="majorHAnsi"/>
-        </w:rPr>
-      </w:pPr>
-      <w:r>
-        <w:rPr>
-          <w:rFonts w:asciiTheme="majorHAnsi" w:hAnsiTheme="majorHAnsi" w:cstheme="majorHAnsi"/>
-        </w:rPr>
-        <w:pict w14:anchorId="6AB0B5D7">
-          <v:rect id="_x0000_i1031" style="width:0;height:1.5pt" o:hralign="center" o:hrstd="t" o:hr="t" fillcolor="#a0a0a0" stroked="f"/>
-        </w:pict>
-      </w:r>
-    </w:p>
-    <w:p>
-      <w:pPr>
-        <w:rPr>
-          <w:rFonts w:asciiTheme="majorHAnsi" w:hAnsiTheme="majorHAnsi" w:cstheme="majorHAnsi"/>
-          <w:b/>
-          <w:bCs/>
-        </w:rPr>
-      </w:pPr>
-      <w:r>
-        <w:rPr>
-          <w:rFonts w:ascii="Segoe UI Emoji" w:hAnsi="Segoe UI Emoji" w:cs="Segoe UI Emoji"/>
-          <w:b/>
-          <w:bCs/>
-        </w:rPr>
-        <w:t>🤖</w:t>
-      </w:r>
-      <w:r>
-        <w:rPr>
-          <w:rFonts w:asciiTheme="majorHAnsi" w:hAnsiTheme="majorHAnsi" w:cstheme="majorHAnsi"/>
-          <w:b/>
-          <w:bCs/>
-        </w:rPr>
-        <w:t xml:space="preserve"> AI Insight Module</w:t>
-      </w:r>
-    </w:p>
-    <w:p>
-      <w:pPr>
-        <w:numPr>
-          <w:ilvl w:val="0"/>
-          <w:numId w:val="19"/>
-        </w:numPr>
-        <w:rPr>
-          <w:rFonts w:asciiTheme="majorHAnsi" w:hAnsiTheme="majorHAnsi" w:cstheme="majorHAnsi"/>
-        </w:rPr>
-      </w:pPr>
-      <w:r>
-        <w:rPr>
-          <w:rFonts w:asciiTheme="majorHAnsi" w:hAnsiTheme="majorHAnsi" w:cstheme="majorHAnsi"/>
-          <w:b/>
-          <w:bCs/>
-        </w:rPr>
-        <w:t>AI-Assisted Analytics Concepts</w:t>
-      </w:r>
-      <w:r>
-        <w:rPr>
-          <w:rFonts w:asciiTheme="majorHAnsi" w:hAnsiTheme="majorHAnsi" w:cstheme="majorHAnsi"/>
-        </w:rPr>
-        <w:t xml:space="preserve"> – research guide</w:t>
-      </w:r>
-      <w:r>
-        <w:rPr>
-          <w:rFonts w:asciiTheme="majorHAnsi" w:hAnsiTheme="majorHAnsi" w:cstheme="majorHAnsi"/>
-        </w:rPr>
-        <w:br/>
-      </w:r>
-      <w:r>
-        <w:rPr>
-          <w:rFonts w:ascii="Segoe UI Emoji" w:hAnsi="Segoe UI Emoji" w:cs="Segoe UI Emoji"/>
-        </w:rPr>
-        <w:t>👉</w:t>
-      </w:r>
-      <w:r>
-        <w:rPr>
-          <w:rFonts w:asciiTheme="majorHAnsi" w:hAnsiTheme="majorHAnsi" w:cstheme="majorHAnsi"/>
-        </w:rPr>
-        <w:t xml:space="preserve"> https://arxiv.org/abs/1811.07842</w:t>
-      </w:r>
-    </w:p>
-    <w:p>
-      <w:pPr>
-        <w:numPr>
-          <w:ilvl w:val="0"/>
-          <w:numId w:val="19"/>
-        </w:numPr>
-        <w:rPr>
-          <w:rFonts w:asciiTheme="majorHAnsi" w:hAnsiTheme="majorHAnsi" w:cstheme="majorHAnsi"/>
-        </w:rPr>
-      </w:pPr>
-      <w:r>
-        <w:rPr>
-          <w:rFonts w:asciiTheme="majorHAnsi" w:hAnsiTheme="majorHAnsi" w:cstheme="majorHAnsi"/>
-          <w:b/>
-          <w:bCs/>
-        </w:rPr>
-        <w:t>Natural Language Generation for Insights</w:t>
-      </w:r>
-      <w:r>
-        <w:rPr>
-          <w:rFonts w:asciiTheme="majorHAnsi" w:hAnsiTheme="majorHAnsi" w:cstheme="majorHAnsi"/>
-        </w:rPr>
-        <w:t xml:space="preserve"> – article overview</w:t>
-      </w:r>
-      <w:r>
-        <w:rPr>
-          <w:rFonts w:asciiTheme="majorHAnsi" w:hAnsiTheme="majorHAnsi" w:cstheme="majorHAnsi"/>
-        </w:rPr>
-        <w:br/>
-      </w:r>
-      <w:r>
-        <w:rPr>
-          <w:rFonts w:ascii="Segoe UI Emoji" w:hAnsi="Segoe UI Emoji" w:cs="Segoe UI Emoji"/>
-        </w:rPr>
-        <w:t>👉</w:t>
-      </w:r>
-      <w:r>
-        <w:rPr>
-          <w:rFonts w:asciiTheme="majorHAnsi" w:hAnsiTheme="majorHAnsi" w:cstheme="majorHAnsi"/>
-        </w:rPr>
-        <w:t xml:space="preserve"> </w:t>
-      </w:r>
-      <w:hyperlink r:id="rId31" w:tgtFrame="_new" w:history="1">
-        <w:r>
-          <w:rPr>
-            <w:rStyle w:val="Hyperlink"/>
-            <w:rFonts w:asciiTheme="majorHAnsi" w:hAnsiTheme="majorHAnsi" w:cstheme="majorHAnsi"/>
-          </w:rPr>
-          <w:t>https://aclanthology.org/2020.nlp4if-1.4.pdf</w:t>
-        </w:r>
-      </w:hyperlink>
-    </w:p>
-    <w:p>
-      <w:pPr>
-        <w:rPr>
-          <w:rFonts w:asciiTheme="majorHAnsi" w:hAnsiTheme="majorHAnsi" w:cstheme="majorHAnsi"/>
-        </w:rPr>
-      </w:pPr>
-      <w:r>
-        <w:rPr>
-          <w:rFonts w:asciiTheme="majorHAnsi" w:hAnsiTheme="majorHAnsi" w:cstheme="majorHAnsi"/>
-        </w:rPr>
-        <w:pict w14:anchorId="183CD725">
-          <v:rect id="_x0000_i1032" style="width:0;height:1.5pt" o:hralign="center" o:hrstd="t" o:hr="t" fillcolor="#a0a0a0" stroked="f"/>
-        </w:pict>
-      </w:r>
-    </w:p>
-    <w:p>
-      <w:pPr>
-        <w:rPr>
-          <w:rFonts w:asciiTheme="majorHAnsi" w:hAnsiTheme="majorHAnsi" w:cstheme="majorHAnsi"/>
-          <w:b/>
-          <w:bCs/>
-        </w:rPr>
-      </w:pPr>
-      <w:r>
-        <w:rPr>
-          <w:rFonts w:ascii="Segoe UI Emoji" w:hAnsi="Segoe UI Emoji" w:cs="Segoe UI Emoji"/>
-          <w:b/>
-          <w:bCs/>
-        </w:rPr>
-        <w:t>📑</w:t>
-      </w:r>
-      <w:r>
-        <w:rPr>
-          <w:rFonts w:asciiTheme="majorHAnsi" w:hAnsiTheme="majorHAnsi" w:cstheme="majorHAnsi"/>
-          <w:b/>
-          <w:bCs/>
-        </w:rPr>
-        <w:t xml:space="preserve"> Software Engineering &amp; Documentation</w:t>
-      </w:r>
-    </w:p>
-    <w:p>
-      <w:pPr>
-        <w:numPr>
-          <w:ilvl w:val="0"/>
-          <w:numId w:val="20"/>
-        </w:numPr>
-        <w:rPr>
-          <w:rFonts w:asciiTheme="majorHAnsi" w:hAnsiTheme="majorHAnsi" w:cstheme="majorHAnsi"/>
-        </w:rPr>
-      </w:pPr>
-      <w:r>
-        <w:rPr>
-          <w:rFonts w:asciiTheme="majorHAnsi" w:hAnsiTheme="majorHAnsi" w:cstheme="majorHAnsi"/>
-          <w:b/>
-          <w:bCs/>
-        </w:rPr>
-        <w:t>IEEE Software Engineering Standards</w:t>
-      </w:r>
-      <w:r>
-        <w:rPr>
-          <w:rFonts w:asciiTheme="majorHAnsi" w:hAnsiTheme="majorHAnsi" w:cstheme="majorHAnsi"/>
-        </w:rPr>
-        <w:t xml:space="preserve"> – documentation model</w:t>
-      </w:r>
-      <w:r>
-        <w:rPr>
-          <w:rFonts w:asciiTheme="majorHAnsi" w:hAnsiTheme="majorHAnsi" w:cstheme="majorHAnsi"/>
-        </w:rPr>
-        <w:br/>
-      </w:r>
-      <w:r>
-        <w:rPr>
-          <w:rFonts w:ascii="Segoe UI Emoji" w:hAnsi="Segoe UI Emoji" w:cs="Segoe UI Emoji"/>
-        </w:rPr>
-        <w:t>👉</w:t>
-      </w:r>
-      <w:r>
-        <w:rPr>
-          <w:rFonts w:asciiTheme="majorHAnsi" w:hAnsiTheme="majorHAnsi" w:cstheme="majorHAnsi"/>
-        </w:rPr>
-        <w:t xml:space="preserve"> https://ieeexplore.ieee.org/xpl/standards</w:t>
-      </w:r>
-    </w:p>
-    <w:p>
-      <w:pPr>
-        <w:numPr>
-          <w:ilvl w:val="0"/>
-          <w:numId w:val="20"/>
-        </w:numPr>
-        <w:rPr>
-          <w:rFonts w:asciiTheme="majorHAnsi" w:hAnsiTheme="majorHAnsi" w:cstheme="majorHAnsi"/>
-        </w:rPr>
-      </w:pPr>
-      <w:r>
-        <w:rPr>
-          <w:rFonts w:asciiTheme="majorHAnsi" w:hAnsiTheme="majorHAnsi" w:cstheme="majorHAnsi"/>
-          <w:b/>
-          <w:bCs/>
-        </w:rPr>
-        <w:t>Technical Documentation Best Practices</w:t>
-      </w:r>
-      <w:r>
-        <w:rPr>
-          <w:rFonts w:asciiTheme="majorHAnsi" w:hAnsiTheme="majorHAnsi" w:cstheme="majorHAnsi"/>
-        </w:rPr>
-        <w:t xml:space="preserve"> – article</w:t>
-      </w:r>
-      <w:r>
-        <w:rPr>
-          <w:rFonts w:asciiTheme="majorHAnsi" w:hAnsiTheme="majorHAnsi" w:cstheme="majorHAnsi"/>
-        </w:rPr>
-        <w:br/>
-      </w:r>
-      <w:r>
-        <w:rPr>
-          <w:rFonts w:ascii="Segoe UI Emoji" w:hAnsi="Segoe UI Emoji" w:cs="Segoe UI Emoji"/>
-        </w:rPr>
-        <w:t>👉</w:t>
-      </w:r>
-      <w:r>
-        <w:rPr>
-          <w:rFonts w:asciiTheme="majorHAnsi" w:hAnsiTheme="majorHAnsi" w:cstheme="majorHAnsi"/>
-        </w:rPr>
-        <w:t xml:space="preserve"> https://www.writethedocs.org/guide/writing/beginners/</w:t>
+        <w:t>. [Accessed: 17-Feb-2026].</w:t>
       </w:r>
     </w:p>
     <w:p>
@@ -6356,6 +5380,119 @@
     </w:lvl>
   </w:abstractNum>
   <w:abstractNum w:abstractNumId="2" w15:restartNumberingAfterBreak="0">
+    <w:nsid w:val="03A50640"/>
+    <w:multiLevelType w:val="multilevel"/>
+    <w:tmpl w:val="DA825784"/>
+    <w:lvl w:ilvl="0">
+      <w:start w:val="1"/>
+      <w:numFmt w:val="decimal"/>
+      <w:lvlText w:val="%1."/>
+      <w:lvlJc w:val="left"/>
+      <w:pPr>
+        <w:tabs>
+          <w:tab w:val="num" w:pos="720"/>
+        </w:tabs>
+        <w:ind w:left="720" w:hanging="360"/>
+      </w:pPr>
+    </w:lvl>
+    <w:lvl w:ilvl="1" w:tentative="1">
+      <w:start w:val="1"/>
+      <w:numFmt w:val="decimal"/>
+      <w:lvlText w:val="%2."/>
+      <w:lvlJc w:val="left"/>
+      <w:pPr>
+        <w:tabs>
+          <w:tab w:val="num" w:pos="1440"/>
+        </w:tabs>
+        <w:ind w:left="1440" w:hanging="360"/>
+      </w:pPr>
+    </w:lvl>
+    <w:lvl w:ilvl="2" w:tentative="1">
+      <w:start w:val="1"/>
+      <w:numFmt w:val="decimal"/>
+      <w:lvlText w:val="%3."/>
+      <w:lvlJc w:val="left"/>
+      <w:pPr>
+        <w:tabs>
+          <w:tab w:val="num" w:pos="2160"/>
+        </w:tabs>
+        <w:ind w:left="2160" w:hanging="360"/>
+      </w:pPr>
+    </w:lvl>
+    <w:lvl w:ilvl="3" w:tentative="1">
+      <w:start w:val="1"/>
+      <w:numFmt w:val="decimal"/>
+      <w:lvlText w:val="%4."/>
+      <w:lvlJc w:val="left"/>
+      <w:pPr>
+        <w:tabs>
+          <w:tab w:val="num" w:pos="2880"/>
+        </w:tabs>
+        <w:ind w:left="2880" w:hanging="360"/>
+      </w:pPr>
+    </w:lvl>
+    <w:lvl w:ilvl="4" w:tentative="1">
+      <w:start w:val="1"/>
+      <w:numFmt w:val="decimal"/>
+      <w:lvlText w:val="%5."/>
+      <w:lvlJc w:val="left"/>
+      <w:pPr>
+        <w:tabs>
+          <w:tab w:val="num" w:pos="3600"/>
+        </w:tabs>
+        <w:ind w:left="3600" w:hanging="360"/>
+      </w:pPr>
+    </w:lvl>
+    <w:lvl w:ilvl="5" w:tentative="1">
+      <w:start w:val="1"/>
+      <w:numFmt w:val="decimal"/>
+      <w:lvlText w:val="%6."/>
+      <w:lvlJc w:val="left"/>
+      <w:pPr>
+        <w:tabs>
+          <w:tab w:val="num" w:pos="4320"/>
+        </w:tabs>
+        <w:ind w:left="4320" w:hanging="360"/>
+      </w:pPr>
+    </w:lvl>
+    <w:lvl w:ilvl="6" w:tentative="1">
+      <w:start w:val="1"/>
+      <w:numFmt w:val="decimal"/>
+      <w:lvlText w:val="%7."/>
+      <w:lvlJc w:val="left"/>
+      <w:pPr>
+        <w:tabs>
+          <w:tab w:val="num" w:pos="5040"/>
+        </w:tabs>
+        <w:ind w:left="5040" w:hanging="360"/>
+      </w:pPr>
+    </w:lvl>
+    <w:lvl w:ilvl="7" w:tentative="1">
+      <w:start w:val="1"/>
+      <w:numFmt w:val="decimal"/>
+      <w:lvlText w:val="%8."/>
+      <w:lvlJc w:val="left"/>
+      <w:pPr>
+        <w:tabs>
+          <w:tab w:val="num" w:pos="5760"/>
+        </w:tabs>
+        <w:ind w:left="5760" w:hanging="360"/>
+      </w:pPr>
+    </w:lvl>
+    <w:lvl w:ilvl="8" w:tentative="1">
+      <w:start w:val="1"/>
+      <w:numFmt w:val="decimal"/>
+      <w:lvlText w:val="%9."/>
+      <w:lvlJc w:val="left"/>
+      <w:pPr>
+        <w:tabs>
+          <w:tab w:val="num" w:pos="6480"/>
+        </w:tabs>
+        <w:ind w:left="6480" w:hanging="360"/>
+      </w:pPr>
+    </w:lvl>
+  </w:abstractNum>
+  <w:abstractNum w:abstractNumId="3" w15:restartNumberingAfterBreak="0">
     <w:nsid w:val="06C4407C"/>
     <w:multiLevelType w:val="multilevel"/>
     <w:tmpl w:val="0D1401DE"/>
@@ -6468,7 +5605,7 @@
       </w:pPr>
     </w:lvl>
   </w:abstractNum>
-  <w:abstractNum w:abstractNumId="3" w15:restartNumberingAfterBreak="0">
+  <w:abstractNum w:abstractNumId="4" w15:restartNumberingAfterBreak="0">
     <w:nsid w:val="08013E1E"/>
     <w:multiLevelType w:val="multilevel"/>
     <w:tmpl w:val="AB52EF24"/>
@@ -6581,7 +5718,7 @@
       </w:pPr>
     </w:lvl>
   </w:abstractNum>
-  <w:abstractNum w:abstractNumId="4" w15:restartNumberingAfterBreak="0">
+  <w:abstractNum w:abstractNumId="5" w15:restartNumberingAfterBreak="0">
     <w:nsid w:val="0A8A0BDC"/>
     <w:multiLevelType w:val="multilevel"/>
     <w:tmpl w:val="775C89F6"/>
@@ -6694,7 +5831,7 @@
       </w:pPr>
     </w:lvl>
   </w:abstractNum>
-  <w:abstractNum w:abstractNumId="5" w15:restartNumberingAfterBreak="0">
+  <w:abstractNum w:abstractNumId="6" w15:restartNumberingAfterBreak="0">
     <w:nsid w:val="114B112F"/>
     <w:multiLevelType w:val="multilevel"/>
     <w:tmpl w:val="D24660C8"/>
@@ -6807,7 +5944,7 @@
       </w:pPr>
     </w:lvl>
   </w:abstractNum>
-  <w:abstractNum w:abstractNumId="6" w15:restartNumberingAfterBreak="0">
+  <w:abstractNum w:abstractNumId="7" w15:restartNumberingAfterBreak="0">
     <w:nsid w:val="1B4F53A8"/>
     <w:multiLevelType w:val="multilevel"/>
     <w:tmpl w:val="40183C46"/>
@@ -6956,7 +6093,7 @@
       </w:rPr>
     </w:lvl>
   </w:abstractNum>
-  <w:abstractNum w:abstractNumId="7" w15:restartNumberingAfterBreak="0">
+  <w:abstractNum w:abstractNumId="8" w15:restartNumberingAfterBreak="0">
     <w:nsid w:val="219B6C1F"/>
     <w:multiLevelType w:val="multilevel"/>
     <w:tmpl w:val="4AC60CF8"/>
@@ -7069,7 +6206,120 @@
       </w:pPr>
     </w:lvl>
   </w:abstractNum>
-  <w:abstractNum w:abstractNumId="8" w15:restartNumberingAfterBreak="0">
+  <w:abstractNum w:abstractNumId="9" w15:restartNumberingAfterBreak="0">
+    <w:nsid w:val="2A90243A"/>
+    <w:multiLevelType w:val="multilevel"/>
+    <w:tmpl w:val="F48C34F2"/>
+    <w:lvl w:ilvl="0">
+      <w:start w:val="6"/>
+      <w:numFmt w:val="decimal"/>
+      <w:lvlText w:val="%1."/>
+      <w:lvlJc w:val="left"/>
+      <w:pPr>
+        <w:tabs>
+          <w:tab w:val="num" w:pos="720"/>
+        </w:tabs>
+        <w:ind w:left="720" w:hanging="360"/>
+      </w:pPr>
+    </w:lvl>
+    <w:lvl w:ilvl="1" w:tentative="1">
+      <w:start w:val="1"/>
+      <w:numFmt w:val="decimal"/>
+      <w:lvlText w:val="%2."/>
+      <w:lvlJc w:val="left"/>
+      <w:pPr>
+        <w:tabs>
+          <w:tab w:val="num" w:pos="1440"/>
+        </w:tabs>
+        <w:ind w:left="1440" w:hanging="360"/>
+      </w:pPr>
+    </w:lvl>
+    <w:lvl w:ilvl="2" w:tentative="1">
+      <w:start w:val="1"/>
+      <w:numFmt w:val="decimal"/>
+      <w:lvlText w:val="%3."/>
+      <w:lvlJc w:val="left"/>
+      <w:pPr>
+        <w:tabs>
+          <w:tab w:val="num" w:pos="2160"/>
+        </w:tabs>
+        <w:ind w:left="2160" w:hanging="360"/>
+      </w:pPr>
+    </w:lvl>
+    <w:lvl w:ilvl="3" w:tentative="1">
+      <w:start w:val="1"/>
+      <w:numFmt w:val="decimal"/>
+      <w:lvlText w:val="%4."/>
+      <w:lvlJc w:val="left"/>
+      <w:pPr>
+        <w:tabs>
+          <w:tab w:val="num" w:pos="2880"/>
+        </w:tabs>
+        <w:ind w:left="2880" w:hanging="360"/>
+      </w:pPr>
+    </w:lvl>
+    <w:lvl w:ilvl="4" w:tentative="1">
+      <w:start w:val="1"/>
+      <w:numFmt w:val="decimal"/>
+      <w:lvlText w:val="%5."/>
+      <w:lvlJc w:val="left"/>
+      <w:pPr>
+        <w:tabs>
+          <w:tab w:val="num" w:pos="3600"/>
+        </w:tabs>
+        <w:ind w:left="3600" w:hanging="360"/>
+      </w:pPr>
+    </w:lvl>
+    <w:lvl w:ilvl="5" w:tentative="1">
+      <w:start w:val="1"/>
+      <w:numFmt w:val="decimal"/>
+      <w:lvlText w:val="%6."/>
+      <w:lvlJc w:val="left"/>
+      <w:pPr>
+        <w:tabs>
+          <w:tab w:val="num" w:pos="4320"/>
+        </w:tabs>
+        <w:ind w:left="4320" w:hanging="360"/>
+      </w:pPr>
+    </w:lvl>
+    <w:lvl w:ilvl="6" w:tentative="1">
+      <w:start w:val="1"/>
+      <w:numFmt w:val="decimal"/>
+      <w:lvlText w:val="%7."/>
+      <w:lvlJc w:val="left"/>
+      <w:pPr>
+        <w:tabs>
+          <w:tab w:val="num" w:pos="5040"/>
+        </w:tabs>
+        <w:ind w:left="5040" w:hanging="360"/>
+      </w:pPr>
+    </w:lvl>
+    <w:lvl w:ilvl="7" w:tentative="1">
+      <w:start w:val="1"/>
+      <w:numFmt w:val="decimal"/>
+      <w:lvlText w:val="%8."/>
+      <w:lvlJc w:val="left"/>
+      <w:pPr>
+        <w:tabs>
+          <w:tab w:val="num" w:pos="5760"/>
+        </w:tabs>
+        <w:ind w:left="5760" w:hanging="360"/>
+      </w:pPr>
+    </w:lvl>
+    <w:lvl w:ilvl="8" w:tentative="1">
+      <w:start w:val="1"/>
+      <w:numFmt w:val="decimal"/>
+      <w:lvlText w:val="%9."/>
+      <w:lvlJc w:val="left"/>
+      <w:pPr>
+        <w:tabs>
+          <w:tab w:val="num" w:pos="6480"/>
+        </w:tabs>
+        <w:ind w:left="6480" w:hanging="360"/>
+      </w:pPr>
+    </w:lvl>
+  </w:abstractNum>
+  <w:abstractNum w:abstractNumId="10" w15:restartNumberingAfterBreak="0">
     <w:nsid w:val="2AC335A3"/>
     <w:multiLevelType w:val="multilevel"/>
     <w:tmpl w:val="CBCC1032"/>
@@ -7182,7 +6432,120 @@
       </w:pPr>
     </w:lvl>
   </w:abstractNum>
-  <w:abstractNum w:abstractNumId="9" w15:restartNumberingAfterBreak="0">
+  <w:abstractNum w:abstractNumId="11" w15:restartNumberingAfterBreak="0">
+    <w:nsid w:val="2E9414C7"/>
+    <w:multiLevelType w:val="multilevel"/>
+    <w:tmpl w:val="A7F28F32"/>
+    <w:lvl w:ilvl="0">
+      <w:start w:val="1"/>
+      <w:numFmt w:val="decimal"/>
+      <w:lvlText w:val="%1."/>
+      <w:lvlJc w:val="left"/>
+      <w:pPr>
+        <w:tabs>
+          <w:tab w:val="num" w:pos="720"/>
+        </w:tabs>
+        <w:ind w:left="720" w:hanging="360"/>
+      </w:pPr>
+    </w:lvl>
+    <w:lvl w:ilvl="1" w:tentative="1">
+      <w:start w:val="1"/>
+      <w:numFmt w:val="decimal"/>
+      <w:lvlText w:val="%2."/>
+      <w:lvlJc w:val="left"/>
+      <w:pPr>
+        <w:tabs>
+          <w:tab w:val="num" w:pos="1440"/>
+        </w:tabs>
+        <w:ind w:left="1440" w:hanging="360"/>
+      </w:pPr>
+    </w:lvl>
+    <w:lvl w:ilvl="2" w:tentative="1">
+      <w:start w:val="1"/>
+      <w:numFmt w:val="decimal"/>
+      <w:lvlText w:val="%3."/>
+      <w:lvlJc w:val="left"/>
+      <w:pPr>
+        <w:tabs>
+          <w:tab w:val="num" w:pos="2160"/>
+        </w:tabs>
+        <w:ind w:left="2160" w:hanging="360"/>
+      </w:pPr>
+    </w:lvl>
+    <w:lvl w:ilvl="3" w:tentative="1">
+      <w:start w:val="1"/>
+      <w:numFmt w:val="decimal"/>
+      <w:lvlText w:val="%4."/>
+      <w:lvlJc w:val="left"/>
+      <w:pPr>
+        <w:tabs>
+          <w:tab w:val="num" w:pos="2880"/>
+        </w:tabs>
+        <w:ind w:left="2880" w:hanging="360"/>
+      </w:pPr>
+    </w:lvl>
+    <w:lvl w:ilvl="4" w:tentative="1">
+      <w:start w:val="1"/>
+      <w:numFmt w:val="decimal"/>
+      <w:lvlText w:val="%5."/>
+      <w:lvlJc w:val="left"/>
+      <w:pPr>
+        <w:tabs>
+          <w:tab w:val="num" w:pos="3600"/>
+        </w:tabs>
+        <w:ind w:left="3600" w:hanging="360"/>
+      </w:pPr>
+    </w:lvl>
+    <w:lvl w:ilvl="5" w:tentative="1">
+      <w:start w:val="1"/>
+      <w:numFmt w:val="decimal"/>
+      <w:lvlText w:val="%6."/>
+      <w:lvlJc w:val="left"/>
+      <w:pPr>
+        <w:tabs>
+          <w:tab w:val="num" w:pos="4320"/>
+        </w:tabs>
+        <w:ind w:left="4320" w:hanging="360"/>
+      </w:pPr>
+    </w:lvl>
+    <w:lvl w:ilvl="6" w:tentative="1">
+      <w:start w:val="1"/>
+      <w:numFmt w:val="decimal"/>
+      <w:lvlText w:val="%7."/>
+      <w:lvlJc w:val="left"/>
+      <w:pPr>
+        <w:tabs>
+          <w:tab w:val="num" w:pos="5040"/>
+        </w:tabs>
+        <w:ind w:left="5040" w:hanging="360"/>
+      </w:pPr>
+    </w:lvl>
+    <w:lvl w:ilvl="7" w:tentative="1">
+      <w:start w:val="1"/>
+      <w:numFmt w:val="decimal"/>
+      <w:lvlText w:val="%8."/>
+      <w:lvlJc w:val="left"/>
+      <w:pPr>
+        <w:tabs>
+          <w:tab w:val="num" w:pos="5760"/>
+        </w:tabs>
+        <w:ind w:left="5760" w:hanging="360"/>
+      </w:pPr>
+    </w:lvl>
+    <w:lvl w:ilvl="8" w:tentative="1">
+      <w:start w:val="1"/>
+      <w:numFmt w:val="decimal"/>
+      <w:lvlText w:val="%9."/>
+      <w:lvlJc w:val="left"/>
+      <w:pPr>
+        <w:tabs>
+          <w:tab w:val="num" w:pos="6480"/>
+        </w:tabs>
+        <w:ind w:left="6480" w:hanging="360"/>
+      </w:pPr>
+    </w:lvl>
+  </w:abstractNum>
+  <w:abstractNum w:abstractNumId="12" w15:restartNumberingAfterBreak="0">
     <w:nsid w:val="3051547A"/>
     <w:multiLevelType w:val="multilevel"/>
     <w:tmpl w:val="2BACEB5A"/>
@@ -7295,7 +6658,7 @@
       </w:pPr>
     </w:lvl>
   </w:abstractNum>
-  <w:abstractNum w:abstractNumId="10" w15:restartNumberingAfterBreak="0">
+  <w:abstractNum w:abstractNumId="13" w15:restartNumberingAfterBreak="0">
     <w:nsid w:val="33AF78CE"/>
     <w:multiLevelType w:val="hybridMultilevel"/>
     <w:tmpl w:val="34C83A98"/>
@@ -7407,7 +6770,7 @@
       </w:rPr>
     </w:lvl>
   </w:abstractNum>
-  <w:abstractNum w:abstractNumId="11" w15:restartNumberingAfterBreak="0">
+  <w:abstractNum w:abstractNumId="14" w15:restartNumberingAfterBreak="0">
     <w:nsid w:val="37AF6708"/>
     <w:multiLevelType w:val="multilevel"/>
     <w:tmpl w:val="B2D0744C"/>
@@ -7556,7 +6919,7 @@
       </w:rPr>
     </w:lvl>
   </w:abstractNum>
-  <w:abstractNum w:abstractNumId="12" w15:restartNumberingAfterBreak="0">
+  <w:abstractNum w:abstractNumId="15" w15:restartNumberingAfterBreak="0">
     <w:nsid w:val="39025153"/>
     <w:multiLevelType w:val="multilevel"/>
     <w:tmpl w:val="43381A90"/>
@@ -7669,7 +7032,7 @@
       </w:pPr>
     </w:lvl>
   </w:abstractNum>
-  <w:abstractNum w:abstractNumId="13" w15:restartNumberingAfterBreak="0">
+  <w:abstractNum w:abstractNumId="16" w15:restartNumberingAfterBreak="0">
     <w:nsid w:val="3BB0019F"/>
     <w:multiLevelType w:val="multilevel"/>
     <w:tmpl w:val="A98C0446"/>
@@ -7818,7 +7181,120 @@
       </w:rPr>
     </w:lvl>
   </w:abstractNum>
-  <w:abstractNum w:abstractNumId="14" w15:restartNumberingAfterBreak="0">
+  <w:abstractNum w:abstractNumId="17" w15:restartNumberingAfterBreak="0">
+    <w:nsid w:val="3FA314A2"/>
+    <w:multiLevelType w:val="multilevel"/>
+    <w:tmpl w:val="964ED928"/>
+    <w:lvl w:ilvl="0">
+      <w:start w:val="4"/>
+      <w:numFmt w:val="decimal"/>
+      <w:lvlText w:val="%1."/>
+      <w:lvlJc w:val="left"/>
+      <w:pPr>
+        <w:tabs>
+          <w:tab w:val="num" w:pos="720"/>
+        </w:tabs>
+        <w:ind w:left="720" w:hanging="360"/>
+      </w:pPr>
+    </w:lvl>
+    <w:lvl w:ilvl="1" w:tentative="1">
+      <w:start w:val="1"/>
+      <w:numFmt w:val="decimal"/>
+      <w:lvlText w:val="%2."/>
+      <w:lvlJc w:val="left"/>
+      <w:pPr>
+        <w:tabs>
+          <w:tab w:val="num" w:pos="1440"/>
+        </w:tabs>
+        <w:ind w:left="1440" w:hanging="360"/>
+      </w:pPr>
+    </w:lvl>
+    <w:lvl w:ilvl="2" w:tentative="1">
+      <w:start w:val="1"/>
+      <w:numFmt w:val="decimal"/>
+      <w:lvlText w:val="%3."/>
+      <w:lvlJc w:val="left"/>
+      <w:pPr>
+        <w:tabs>
+          <w:tab w:val="num" w:pos="2160"/>
+        </w:tabs>
+        <w:ind w:left="2160" w:hanging="360"/>
+      </w:pPr>
+    </w:lvl>
+    <w:lvl w:ilvl="3" w:tentative="1">
+      <w:start w:val="1"/>
+      <w:numFmt w:val="decimal"/>
+      <w:lvlText w:val="%4."/>
+      <w:lvlJc w:val="left"/>
+      <w:pPr>
+        <w:tabs>
+          <w:tab w:val="num" w:pos="2880"/>
+        </w:tabs>
+        <w:ind w:left="2880" w:hanging="360"/>
+      </w:pPr>
+    </w:lvl>
+    <w:lvl w:ilvl="4" w:tentative="1">
+      <w:start w:val="1"/>
+      <w:numFmt w:val="decimal"/>
+      <w:lvlText w:val="%5."/>
+      <w:lvlJc w:val="left"/>
+      <w:pPr>
+        <w:tabs>
+          <w:tab w:val="num" w:pos="3600"/>
+        </w:tabs>
+        <w:ind w:left="3600" w:hanging="360"/>
+      </w:pPr>
+    </w:lvl>
+    <w:lvl w:ilvl="5" w:tentative="1">
+      <w:start w:val="1"/>
+      <w:numFmt w:val="decimal"/>
+      <w:lvlText w:val="%6."/>
+      <w:lvlJc w:val="left"/>
+      <w:pPr>
+        <w:tabs>
+          <w:tab w:val="num" w:pos="4320"/>
+        </w:tabs>
+        <w:ind w:left="4320" w:hanging="360"/>
+      </w:pPr>
+    </w:lvl>
+    <w:lvl w:ilvl="6" w:tentative="1">
+      <w:start w:val="1"/>
+      <w:numFmt w:val="decimal"/>
+      <w:lvlText w:val="%7."/>
+      <w:lvlJc w:val="left"/>
+      <w:pPr>
+        <w:tabs>
+          <w:tab w:val="num" w:pos="5040"/>
+        </w:tabs>
+        <w:ind w:left="5040" w:hanging="360"/>
+      </w:pPr>
+    </w:lvl>
+    <w:lvl w:ilvl="7" w:tentative="1">
+      <w:start w:val="1"/>
+      <w:numFmt w:val="decimal"/>
+      <w:lvlText w:val="%8."/>
+      <w:lvlJc w:val="left"/>
+      <w:pPr>
+        <w:tabs>
+          <w:tab w:val="num" w:pos="5760"/>
+        </w:tabs>
+        <w:ind w:left="5760" w:hanging="360"/>
+      </w:pPr>
+    </w:lvl>
+    <w:lvl w:ilvl="8" w:tentative="1">
+      <w:start w:val="1"/>
+      <w:numFmt w:val="decimal"/>
+      <w:lvlText w:val="%9."/>
+      <w:lvlJc w:val="left"/>
+      <w:pPr>
+        <w:tabs>
+          <w:tab w:val="num" w:pos="6480"/>
+        </w:tabs>
+        <w:ind w:left="6480" w:hanging="360"/>
+      </w:pPr>
+    </w:lvl>
+  </w:abstractNum>
+  <w:abstractNum w:abstractNumId="18" w15:restartNumberingAfterBreak="0">
     <w:nsid w:val="517F477A"/>
     <w:multiLevelType w:val="hybridMultilevel"/>
     <w:tmpl w:val="AE8236C8"/>
@@ -7931,7 +7407,7 @@
       </w:rPr>
     </w:lvl>
   </w:abstractNum>
-  <w:abstractNum w:abstractNumId="15" w15:restartNumberingAfterBreak="0">
+  <w:abstractNum w:abstractNumId="19" w15:restartNumberingAfterBreak="0">
     <w:nsid w:val="52E26025"/>
     <w:multiLevelType w:val="hybridMultilevel"/>
     <w:tmpl w:val="69403B3C"/>
@@ -8044,7 +7520,7 @@
       </w:rPr>
     </w:lvl>
   </w:abstractNum>
-  <w:abstractNum w:abstractNumId="16" w15:restartNumberingAfterBreak="0">
+  <w:abstractNum w:abstractNumId="20" w15:restartNumberingAfterBreak="0">
     <w:nsid w:val="5B8670A9"/>
     <w:multiLevelType w:val="multilevel"/>
     <w:tmpl w:val="9DF69014"/>
@@ -8157,7 +7633,7 @@
       </w:pPr>
     </w:lvl>
   </w:abstractNum>
-  <w:abstractNum w:abstractNumId="17" w15:restartNumberingAfterBreak="0">
+  <w:abstractNum w:abstractNumId="21" w15:restartNumberingAfterBreak="0">
     <w:nsid w:val="5C556790"/>
     <w:multiLevelType w:val="multilevel"/>
     <w:tmpl w:val="ACD88422"/>
@@ -8270,7 +7746,7 @@
       </w:pPr>
     </w:lvl>
   </w:abstractNum>
-  <w:abstractNum w:abstractNumId="18" w15:restartNumberingAfterBreak="0">
+  <w:abstractNum w:abstractNumId="22" w15:restartNumberingAfterBreak="0">
     <w:nsid w:val="5DF13D21"/>
     <w:multiLevelType w:val="multilevel"/>
     <w:tmpl w:val="A6B4DB92"/>
@@ -8383,7 +7859,7 @@
       </w:pPr>
     </w:lvl>
   </w:abstractNum>
-  <w:abstractNum w:abstractNumId="19" w15:restartNumberingAfterBreak="0">
+  <w:abstractNum w:abstractNumId="23" w15:restartNumberingAfterBreak="0">
     <w:nsid w:val="67C0727F"/>
     <w:multiLevelType w:val="multilevel"/>
     <w:tmpl w:val="76643D2C"/>
@@ -8532,7 +8008,7 @@
       </w:rPr>
     </w:lvl>
   </w:abstractNum>
-  <w:abstractNum w:abstractNumId="20" w15:restartNumberingAfterBreak="0">
+  <w:abstractNum w:abstractNumId="24" w15:restartNumberingAfterBreak="0">
     <w:nsid w:val="78413902"/>
     <w:multiLevelType w:val="multilevel"/>
     <w:tmpl w:val="8586F422"/>
@@ -8679,70 +8155,314 @@
         <w:rFonts w:ascii="Wingdings" w:hAnsi="Wingdings" w:hint="default"/>
         <w:sz w:val="20"/>
       </w:rPr>
+    </w:lvl>
+  </w:abstractNum>
+  <w:abstractNum w:abstractNumId="25" w15:restartNumberingAfterBreak="0">
+    <w:nsid w:val="78A93D75"/>
+    <w:multiLevelType w:val="multilevel"/>
+    <w:tmpl w:val="07C0B19C"/>
+    <w:lvl w:ilvl="0">
+      <w:start w:val="6"/>
+      <w:numFmt w:val="decimal"/>
+      <w:lvlText w:val="%1."/>
+      <w:lvlJc w:val="left"/>
+      <w:pPr>
+        <w:tabs>
+          <w:tab w:val="num" w:pos="720"/>
+        </w:tabs>
+        <w:ind w:left="720" w:hanging="360"/>
+      </w:pPr>
+    </w:lvl>
+    <w:lvl w:ilvl="1" w:tentative="1">
+      <w:start w:val="1"/>
+      <w:numFmt w:val="decimal"/>
+      <w:lvlText w:val="%2."/>
+      <w:lvlJc w:val="left"/>
+      <w:pPr>
+        <w:tabs>
+          <w:tab w:val="num" w:pos="1440"/>
+        </w:tabs>
+        <w:ind w:left="1440" w:hanging="360"/>
+      </w:pPr>
+    </w:lvl>
+    <w:lvl w:ilvl="2" w:tentative="1">
+      <w:start w:val="1"/>
+      <w:numFmt w:val="decimal"/>
+      <w:lvlText w:val="%3."/>
+      <w:lvlJc w:val="left"/>
+      <w:pPr>
+        <w:tabs>
+          <w:tab w:val="num" w:pos="2160"/>
+        </w:tabs>
+        <w:ind w:left="2160" w:hanging="360"/>
+      </w:pPr>
+    </w:lvl>
+    <w:lvl w:ilvl="3" w:tentative="1">
+      <w:start w:val="1"/>
+      <w:numFmt w:val="decimal"/>
+      <w:lvlText w:val="%4."/>
+      <w:lvlJc w:val="left"/>
+      <w:pPr>
+        <w:tabs>
+          <w:tab w:val="num" w:pos="2880"/>
+        </w:tabs>
+        <w:ind w:left="2880" w:hanging="360"/>
+      </w:pPr>
+    </w:lvl>
+    <w:lvl w:ilvl="4" w:tentative="1">
+      <w:start w:val="1"/>
+      <w:numFmt w:val="decimal"/>
+      <w:lvlText w:val="%5."/>
+      <w:lvlJc w:val="left"/>
+      <w:pPr>
+        <w:tabs>
+          <w:tab w:val="num" w:pos="3600"/>
+        </w:tabs>
+        <w:ind w:left="3600" w:hanging="360"/>
+      </w:pPr>
+    </w:lvl>
+    <w:lvl w:ilvl="5" w:tentative="1">
+      <w:start w:val="1"/>
+      <w:numFmt w:val="decimal"/>
+      <w:lvlText w:val="%6."/>
+      <w:lvlJc w:val="left"/>
+      <w:pPr>
+        <w:tabs>
+          <w:tab w:val="num" w:pos="4320"/>
+        </w:tabs>
+        <w:ind w:left="4320" w:hanging="360"/>
+      </w:pPr>
+    </w:lvl>
+    <w:lvl w:ilvl="6" w:tentative="1">
+      <w:start w:val="1"/>
+      <w:numFmt w:val="decimal"/>
+      <w:lvlText w:val="%7."/>
+      <w:lvlJc w:val="left"/>
+      <w:pPr>
+        <w:tabs>
+          <w:tab w:val="num" w:pos="5040"/>
+        </w:tabs>
+        <w:ind w:left="5040" w:hanging="360"/>
+      </w:pPr>
+    </w:lvl>
+    <w:lvl w:ilvl="7" w:tentative="1">
+      <w:start w:val="1"/>
+      <w:numFmt w:val="decimal"/>
+      <w:lvlText w:val="%8."/>
+      <w:lvlJc w:val="left"/>
+      <w:pPr>
+        <w:tabs>
+          <w:tab w:val="num" w:pos="5760"/>
+        </w:tabs>
+        <w:ind w:left="5760" w:hanging="360"/>
+      </w:pPr>
+    </w:lvl>
+    <w:lvl w:ilvl="8" w:tentative="1">
+      <w:start w:val="1"/>
+      <w:numFmt w:val="decimal"/>
+      <w:lvlText w:val="%9."/>
+      <w:lvlJc w:val="left"/>
+      <w:pPr>
+        <w:tabs>
+          <w:tab w:val="num" w:pos="6480"/>
+        </w:tabs>
+        <w:ind w:left="6480" w:hanging="360"/>
+      </w:pPr>
+    </w:lvl>
+  </w:abstractNum>
+  <w:abstractNum w:abstractNumId="26" w15:restartNumberingAfterBreak="0">
+    <w:nsid w:val="7F5C503B"/>
+    <w:multiLevelType w:val="multilevel"/>
+    <w:tmpl w:val="59245646"/>
+    <w:lvl w:ilvl="0">
+      <w:start w:val="4"/>
+      <w:numFmt w:val="decimal"/>
+      <w:lvlText w:val="%1."/>
+      <w:lvlJc w:val="left"/>
+      <w:pPr>
+        <w:tabs>
+          <w:tab w:val="num" w:pos="720"/>
+        </w:tabs>
+        <w:ind w:left="720" w:hanging="360"/>
+      </w:pPr>
+    </w:lvl>
+    <w:lvl w:ilvl="1" w:tentative="1">
+      <w:start w:val="1"/>
+      <w:numFmt w:val="decimal"/>
+      <w:lvlText w:val="%2."/>
+      <w:lvlJc w:val="left"/>
+      <w:pPr>
+        <w:tabs>
+          <w:tab w:val="num" w:pos="1440"/>
+        </w:tabs>
+        <w:ind w:left="1440" w:hanging="360"/>
+      </w:pPr>
+    </w:lvl>
+    <w:lvl w:ilvl="2" w:tentative="1">
+      <w:start w:val="1"/>
+      <w:numFmt w:val="decimal"/>
+      <w:lvlText w:val="%3."/>
+      <w:lvlJc w:val="left"/>
+      <w:pPr>
+        <w:tabs>
+          <w:tab w:val="num" w:pos="2160"/>
+        </w:tabs>
+        <w:ind w:left="2160" w:hanging="360"/>
+      </w:pPr>
+    </w:lvl>
+    <w:lvl w:ilvl="3" w:tentative="1">
+      <w:start w:val="1"/>
+      <w:numFmt w:val="decimal"/>
+      <w:lvlText w:val="%4."/>
+      <w:lvlJc w:val="left"/>
+      <w:pPr>
+        <w:tabs>
+          <w:tab w:val="num" w:pos="2880"/>
+        </w:tabs>
+        <w:ind w:left="2880" w:hanging="360"/>
+      </w:pPr>
+    </w:lvl>
+    <w:lvl w:ilvl="4" w:tentative="1">
+      <w:start w:val="1"/>
+      <w:numFmt w:val="decimal"/>
+      <w:lvlText w:val="%5."/>
+      <w:lvlJc w:val="left"/>
+      <w:pPr>
+        <w:tabs>
+          <w:tab w:val="num" w:pos="3600"/>
+        </w:tabs>
+        <w:ind w:left="3600" w:hanging="360"/>
+      </w:pPr>
+    </w:lvl>
+    <w:lvl w:ilvl="5" w:tentative="1">
+      <w:start w:val="1"/>
+      <w:numFmt w:val="decimal"/>
+      <w:lvlText w:val="%6."/>
+      <w:lvlJc w:val="left"/>
+      <w:pPr>
+        <w:tabs>
+          <w:tab w:val="num" w:pos="4320"/>
+        </w:tabs>
+        <w:ind w:left="4320" w:hanging="360"/>
+      </w:pPr>
+    </w:lvl>
+    <w:lvl w:ilvl="6" w:tentative="1">
+      <w:start w:val="1"/>
+      <w:numFmt w:val="decimal"/>
+      <w:lvlText w:val="%7."/>
+      <w:lvlJc w:val="left"/>
+      <w:pPr>
+        <w:tabs>
+          <w:tab w:val="num" w:pos="5040"/>
+        </w:tabs>
+        <w:ind w:left="5040" w:hanging="360"/>
+      </w:pPr>
+    </w:lvl>
+    <w:lvl w:ilvl="7" w:tentative="1">
+      <w:start w:val="1"/>
+      <w:numFmt w:val="decimal"/>
+      <w:lvlText w:val="%8."/>
+      <w:lvlJc w:val="left"/>
+      <w:pPr>
+        <w:tabs>
+          <w:tab w:val="num" w:pos="5760"/>
+        </w:tabs>
+        <w:ind w:left="5760" w:hanging="360"/>
+      </w:pPr>
+    </w:lvl>
+    <w:lvl w:ilvl="8" w:tentative="1">
+      <w:start w:val="1"/>
+      <w:numFmt w:val="decimal"/>
+      <w:lvlText w:val="%9."/>
+      <w:lvlJc w:val="left"/>
+      <w:pPr>
+        <w:tabs>
+          <w:tab w:val="num" w:pos="6480"/>
+        </w:tabs>
+        <w:ind w:left="6480" w:hanging="360"/>
+      </w:pPr>
     </w:lvl>
   </w:abstractNum>
   <w:num w:numId="1" w16cid:durableId="166797569">
     <w:abstractNumId w:val="0"/>
   </w:num>
   <w:num w:numId="2" w16cid:durableId="702873926">
+    <w:abstractNumId w:val="23"/>
+  </w:num>
+  <w:num w:numId="3" w16cid:durableId="1042704920">
+    <w:abstractNumId w:val="24"/>
+  </w:num>
+  <w:num w:numId="4" w16cid:durableId="1625843425">
+    <w:abstractNumId w:val="7"/>
+  </w:num>
+  <w:num w:numId="5" w16cid:durableId="861279722">
+    <w:abstractNumId w:val="16"/>
+  </w:num>
+  <w:num w:numId="6" w16cid:durableId="33358990">
+    <w:abstractNumId w:val="14"/>
+  </w:num>
+  <w:num w:numId="7" w16cid:durableId="1255817933">
+    <w:abstractNumId w:val="21"/>
+  </w:num>
+  <w:num w:numId="8" w16cid:durableId="594557210">
+    <w:abstractNumId w:val="18"/>
+  </w:num>
+  <w:num w:numId="9" w16cid:durableId="1889761973">
     <w:abstractNumId w:val="19"/>
   </w:num>
-  <w:num w:numId="3" w16cid:durableId="1042704920">
+  <w:num w:numId="10" w16cid:durableId="358941061">
+    <w:abstractNumId w:val="13"/>
+  </w:num>
+  <w:num w:numId="11" w16cid:durableId="277642757">
+    <w:abstractNumId w:val="3"/>
+  </w:num>
+  <w:num w:numId="12" w16cid:durableId="2119327453">
+    <w:abstractNumId w:val="22"/>
+  </w:num>
+  <w:num w:numId="13" w16cid:durableId="379014509">
+    <w:abstractNumId w:val="6"/>
+  </w:num>
+  <w:num w:numId="14" w16cid:durableId="1824203391">
+    <w:abstractNumId w:val="8"/>
+  </w:num>
+  <w:num w:numId="15" w16cid:durableId="1646205121">
+    <w:abstractNumId w:val="4"/>
+  </w:num>
+  <w:num w:numId="16" w16cid:durableId="1694917549">
     <w:abstractNumId w:val="20"/>
   </w:num>
-  <w:num w:numId="4" w16cid:durableId="1625843425">
-    <w:abstractNumId w:val="6"/>
-  </w:num>
-  <w:num w:numId="5" w16cid:durableId="861279722">
-    <w:abstractNumId w:val="13"/>
-  </w:num>
-  <w:num w:numId="6" w16cid:durableId="33358990">
-    <w:abstractNumId w:val="11"/>
-  </w:num>
-  <w:num w:numId="7" w16cid:durableId="1255817933">
-    <w:abstractNumId w:val="17"/>
-  </w:num>
-  <w:num w:numId="8" w16cid:durableId="594557210">
-    <w:abstractNumId w:val="14"/>
-  </w:num>
-  <w:num w:numId="9" w16cid:durableId="1889761973">
-    <w:abstractNumId w:val="15"/>
-  </w:num>
-  <w:num w:numId="10" w16cid:durableId="358941061">
-    <w:abstractNumId w:val="10"/>
-  </w:num>
-  <w:num w:numId="11" w16cid:durableId="277642757">
-    <w:abstractNumId w:val="2"/>
-  </w:num>
-  <w:num w:numId="12" w16cid:durableId="2119327453">
-    <w:abstractNumId w:val="18"/>
-  </w:num>
-  <w:num w:numId="13" w16cid:durableId="379014509">
-    <w:abstractNumId w:val="5"/>
-  </w:num>
-  <w:num w:numId="14" w16cid:durableId="1824203391">
-    <w:abstractNumId w:val="7"/>
-  </w:num>
-  <w:num w:numId="15" w16cid:durableId="1646205121">
-    <w:abstractNumId w:val="3"/>
-  </w:num>
-  <w:num w:numId="16" w16cid:durableId="1694917549">
-    <w:abstractNumId w:val="16"/>
-  </w:num>
   <w:num w:numId="17" w16cid:durableId="1262029270">
-    <w:abstractNumId w:val="9"/>
+    <w:abstractNumId w:val="12"/>
   </w:num>
   <w:num w:numId="18" w16cid:durableId="472062560">
-    <w:abstractNumId w:val="4"/>
+    <w:abstractNumId w:val="5"/>
   </w:num>
   <w:num w:numId="19" w16cid:durableId="227496202">
     <w:abstractNumId w:val="1"/>
   </w:num>
   <w:num w:numId="20" w16cid:durableId="1582907957">
-    <w:abstractNumId w:val="8"/>
+    <w:abstractNumId w:val="10"/>
   </w:num>
   <w:num w:numId="21" w16cid:durableId="595290735">
-    <w:abstractNumId w:val="12"/>
+    <w:abstractNumId w:val="15"/>
+  </w:num>
+  <w:num w:numId="22" w16cid:durableId="76640610">
+    <w:abstractNumId w:val="11"/>
+  </w:num>
+  <w:num w:numId="23" w16cid:durableId="485245859">
+    <w:abstractNumId w:val="26"/>
+  </w:num>
+  <w:num w:numId="24" w16cid:durableId="796292031">
+    <w:abstractNumId w:val="25"/>
+  </w:num>
+  <w:num w:numId="25" w16cid:durableId="1508252848">
+    <w:abstractNumId w:val="2"/>
+  </w:num>
+  <w:num w:numId="26" w16cid:durableId="657340186">
+    <w:abstractNumId w:val="17"/>
+  </w:num>
+  <w:num w:numId="27" w16cid:durableId="1136141723">
+    <w:abstractNumId w:val="9"/>
   </w:num>
 </w:numbering>
 </file>
@@ -9349,7 +9069,6 @@
   <w:style w:type="character" w:default="1" w:styleId="DefaultParagraphFont">
     <w:name w:val="Default Paragraph Font"/>
     <w:uiPriority w:val="1"/>
-    <w:semiHidden/>
     <w:unhideWhenUsed/>
   </w:style>
   <w:style w:type="table" w:default="1" w:styleId="TableNormal">
